--- a/ER_diagram_frame/speech_draft.docx
+++ b/ER_diagram_frame/speech_draft.docx
@@ -137,6 +137,34 @@
         <w:spacing w:line="300" w:lineRule="exact"/>
         <w:rPr>
           <w:rFonts w:asciiTheme="minorEastAsia" w:hAnsiTheme="minorEastAsia" w:cs="Times New Roman" w:hint="eastAsia"/>
+          <w:sz w:val="24"/>
+          <w:szCs w:val="24"/>
+        </w:rPr>
+      </w:pPr>
+      <w:r>
+        <w:rPr>
+          <w:rFonts w:asciiTheme="minorEastAsia" w:hAnsiTheme="minorEastAsia" w:cs="Times New Roman" w:hint="eastAsia"/>
+          <w:sz w:val="24"/>
+          <w:szCs w:val="24"/>
+        </w:rPr>
+        <w:t>[2] 目录。</w:t>
+      </w:r>
+    </w:p>
+    <w:p>
+      <w:pPr>
+        <w:spacing w:line="300" w:lineRule="exact"/>
+        <w:rPr>
+          <w:rFonts w:asciiTheme="minorEastAsia" w:hAnsiTheme="minorEastAsia" w:cs="Times New Roman"/>
+          <w:sz w:val="24"/>
+          <w:szCs w:val="24"/>
+        </w:rPr>
+      </w:pPr>
+    </w:p>
+    <w:p>
+      <w:pPr>
+        <w:spacing w:line="300" w:lineRule="exact"/>
+        <w:rPr>
+          <w:rFonts w:asciiTheme="minorEastAsia" w:hAnsiTheme="minorEastAsia" w:cs="Times New Roman"/>
           <w:b/>
           <w:bCs/>
           <w:sz w:val="24"/>
@@ -158,18 +186,34 @@
       <w:pPr>
         <w:spacing w:line="300" w:lineRule="exact"/>
         <w:rPr>
-          <w:rFonts w:asciiTheme="minorEastAsia" w:hAnsiTheme="minorEastAsia" w:cs="Times New Roman" w:hint="eastAsia"/>
-          <w:sz w:val="24"/>
-          <w:szCs w:val="24"/>
-        </w:rPr>
-      </w:pPr>
-      <w:r>
-        <w:rPr>
-          <w:rFonts w:asciiTheme="minorEastAsia" w:hAnsiTheme="minorEastAsia" w:cs="Times New Roman" w:hint="eastAsia"/>
-          <w:sz w:val="24"/>
-          <w:szCs w:val="24"/>
-        </w:rPr>
-        <w:t xml:space="preserve">[2] We </w:t>
+          <w:rFonts w:asciiTheme="minorEastAsia" w:hAnsiTheme="minorEastAsia" w:cs="Times New Roman"/>
+          <w:sz w:val="24"/>
+          <w:szCs w:val="24"/>
+        </w:rPr>
+      </w:pPr>
+      <w:r>
+        <w:rPr>
+          <w:rFonts w:asciiTheme="minorEastAsia" w:hAnsiTheme="minorEastAsia" w:cs="Times New Roman" w:hint="eastAsia"/>
+          <w:sz w:val="24"/>
+          <w:szCs w:val="24"/>
+        </w:rPr>
+        <w:t>[</w:t>
+      </w:r>
+      <w:r>
+        <w:rPr>
+          <w:rFonts w:asciiTheme="minorEastAsia" w:hAnsiTheme="minorEastAsia" w:cs="Times New Roman" w:hint="eastAsia"/>
+          <w:sz w:val="24"/>
+          <w:szCs w:val="24"/>
+        </w:rPr>
+        <w:t>3</w:t>
+      </w:r>
+      <w:r>
+        <w:rPr>
+          <w:rFonts w:asciiTheme="minorEastAsia" w:hAnsiTheme="minorEastAsia" w:cs="Times New Roman" w:hint="eastAsia"/>
+          <w:sz w:val="24"/>
+          <w:szCs w:val="24"/>
+        </w:rPr>
+        <w:t xml:space="preserve">] We </w:t>
       </w:r>
       <w:r>
         <w:rPr>
@@ -258,18 +302,34 @@
       <w:pPr>
         <w:spacing w:line="300" w:lineRule="exact"/>
         <w:rPr>
-          <w:rFonts w:asciiTheme="minorEastAsia" w:hAnsiTheme="minorEastAsia" w:cs="Times New Roman" w:hint="eastAsia"/>
-          <w:sz w:val="24"/>
-          <w:szCs w:val="24"/>
-        </w:rPr>
-      </w:pPr>
-      <w:r>
-        <w:rPr>
-          <w:rFonts w:asciiTheme="minorEastAsia" w:hAnsiTheme="minorEastAsia" w:cs="Times New Roman" w:hint="eastAsia"/>
-          <w:sz w:val="24"/>
-          <w:szCs w:val="24"/>
-        </w:rPr>
-        <w:t xml:space="preserve">[3] </w:t>
+          <w:rFonts w:asciiTheme="minorEastAsia" w:hAnsiTheme="minorEastAsia" w:cs="Times New Roman"/>
+          <w:sz w:val="24"/>
+          <w:szCs w:val="24"/>
+        </w:rPr>
+      </w:pPr>
+      <w:r>
+        <w:rPr>
+          <w:rFonts w:asciiTheme="minorEastAsia" w:hAnsiTheme="minorEastAsia" w:cs="Times New Roman" w:hint="eastAsia"/>
+          <w:sz w:val="24"/>
+          <w:szCs w:val="24"/>
+        </w:rPr>
+        <w:t>[</w:t>
+      </w:r>
+      <w:r>
+        <w:rPr>
+          <w:rFonts w:asciiTheme="minorEastAsia" w:hAnsiTheme="minorEastAsia" w:cs="Times New Roman" w:hint="eastAsia"/>
+          <w:sz w:val="24"/>
+          <w:szCs w:val="24"/>
+        </w:rPr>
+        <w:t>4</w:t>
+      </w:r>
+      <w:r>
+        <w:rPr>
+          <w:rFonts w:asciiTheme="minorEastAsia" w:hAnsiTheme="minorEastAsia" w:cs="Times New Roman" w:hint="eastAsia"/>
+          <w:sz w:val="24"/>
+          <w:szCs w:val="24"/>
+        </w:rPr>
+        <w:t xml:space="preserve">] </w:t>
       </w:r>
       <w:r>
         <w:rPr>
@@ -373,25 +433,7 @@
           <w:sz w:val="24"/>
           <w:szCs w:val="24"/>
         </w:rPr>
-        <w:t>(</w:t>
-      </w:r>
-      <w:proofErr w:type="gramStart"/>
-      <w:r>
-        <w:rPr>
-          <w:rFonts w:asciiTheme="minorEastAsia" w:hAnsiTheme="minorEastAsia" w:cs="Times New Roman" w:hint="eastAsia"/>
-          <w:sz w:val="24"/>
-          <w:szCs w:val="24"/>
-        </w:rPr>
-        <w:t>配产品</w:t>
-      </w:r>
-      <w:proofErr w:type="gramEnd"/>
-      <w:r>
-        <w:rPr>
-          <w:rFonts w:asciiTheme="minorEastAsia" w:hAnsiTheme="minorEastAsia" w:cs="Times New Roman" w:hint="eastAsia"/>
-          <w:sz w:val="24"/>
-          <w:szCs w:val="24"/>
-        </w:rPr>
-        <w:t>管理系统部分的ER图，以及每个table展示具体样例</w:t>
+        <w:t>(配产品管理系统部分的ER图，以及每个table展示具体样例</w:t>
       </w:r>
       <w:r>
         <w:rPr>
@@ -424,7 +466,7 @@
       <w:pPr>
         <w:spacing w:line="300" w:lineRule="exact"/>
         <w:rPr>
-          <w:rFonts w:asciiTheme="minorEastAsia" w:hAnsiTheme="minorEastAsia" w:cs="Times New Roman" w:hint="eastAsia"/>
+          <w:rFonts w:asciiTheme="minorEastAsia" w:hAnsiTheme="minorEastAsia" w:cs="Times New Roman"/>
           <w:sz w:val="24"/>
           <w:szCs w:val="24"/>
         </w:rPr>
@@ -564,7 +606,7 @@
       <w:pPr>
         <w:spacing w:line="300" w:lineRule="exact"/>
         <w:rPr>
-          <w:rFonts w:asciiTheme="minorEastAsia" w:hAnsiTheme="minorEastAsia" w:cs="Times New Roman" w:hint="eastAsia"/>
+          <w:rFonts w:asciiTheme="minorEastAsia" w:hAnsiTheme="minorEastAsia" w:cs="Times New Roman"/>
           <w:sz w:val="24"/>
           <w:szCs w:val="24"/>
         </w:rPr>
@@ -591,199 +633,510 @@
           <w:sz w:val="24"/>
           <w:szCs w:val="24"/>
         </w:rPr>
-        <w:t xml:space="preserve">discounts </w:t>
-      </w:r>
-      <w:proofErr w:type="gramStart"/>
-      <w:r>
-        <w:rPr>
-          <w:rFonts w:asciiTheme="minorEastAsia" w:hAnsiTheme="minorEastAsia" w:cs="Times New Roman" w:hint="eastAsia"/>
+        <w:t xml:space="preserve">discounts records </w:t>
+      </w:r>
+      <w:r>
+        <w:rPr>
+          <w:rFonts w:asciiTheme="minorEastAsia" w:hAnsiTheme="minorEastAsia" w:cs="Times New Roman"/>
+          <w:sz w:val="24"/>
+          <w:szCs w:val="24"/>
+        </w:rPr>
+        <w:t>the</w:t>
+      </w:r>
+      <w:r>
+        <w:rPr>
+          <w:rFonts w:asciiTheme="minorEastAsia" w:hAnsiTheme="minorEastAsia" w:cs="Times New Roman" w:hint="eastAsia"/>
+          <w:sz w:val="24"/>
+          <w:szCs w:val="24"/>
+        </w:rPr>
+        <w:t xml:space="preserve"> discounts of a unique variant during a period of time. And the product</w:t>
+      </w:r>
+      <w:r>
+        <w:rPr>
+          <w:rFonts w:asciiTheme="minorEastAsia" w:hAnsiTheme="minorEastAsia" w:cs="Times New Roman" w:hint="eastAsia"/>
+          <w:sz w:val="24"/>
+          <w:szCs w:val="24"/>
+        </w:rPr>
+        <w:t xml:space="preserve"> </w:t>
+      </w:r>
+      <w:r>
+        <w:rPr>
+          <w:rFonts w:asciiTheme="minorEastAsia" w:hAnsiTheme="minorEastAsia" w:cs="Times New Roman" w:hint="eastAsia"/>
+          <w:sz w:val="24"/>
+          <w:szCs w:val="24"/>
+        </w:rPr>
+        <w:t>management</w:t>
+      </w:r>
+      <w:r>
+        <w:rPr>
+          <w:rFonts w:asciiTheme="minorEastAsia" w:hAnsiTheme="minorEastAsia" w:cs="Times New Roman" w:hint="eastAsia"/>
+          <w:sz w:val="24"/>
+          <w:szCs w:val="24"/>
+        </w:rPr>
+        <w:t xml:space="preserve"> </w:t>
+      </w:r>
+      <w:r>
+        <w:rPr>
+          <w:rFonts w:asciiTheme="minorEastAsia" w:hAnsiTheme="minorEastAsia" w:cs="Times New Roman" w:hint="eastAsia"/>
+          <w:sz w:val="24"/>
+          <w:szCs w:val="24"/>
+        </w:rPr>
+        <w:t xml:space="preserve">records store the information of warehouse change quantity and shelf change quantity, in </w:t>
+      </w:r>
+      <w:r>
+        <w:rPr>
+          <w:rFonts w:asciiTheme="minorEastAsia" w:hAnsiTheme="minorEastAsia" w:cs="Times New Roman"/>
+          <w:sz w:val="24"/>
+          <w:szCs w:val="24"/>
+        </w:rPr>
+        <w:t>additio</w:t>
+      </w:r>
+      <w:r>
+        <w:rPr>
+          <w:rFonts w:asciiTheme="minorEastAsia" w:hAnsiTheme="minorEastAsia" w:cs="Times New Roman" w:hint="eastAsia"/>
+          <w:sz w:val="24"/>
+          <w:szCs w:val="24"/>
+        </w:rPr>
+        <w:t>n with some information about the date, time, employee, etc.</w:t>
+      </w:r>
+    </w:p>
+    <w:p>
+      <w:pPr>
+        <w:spacing w:line="300" w:lineRule="exact"/>
+        <w:rPr>
+          <w:rFonts w:asciiTheme="minorEastAsia" w:hAnsiTheme="minorEastAsia" w:cs="Times New Roman"/>
+          <w:sz w:val="24"/>
+          <w:szCs w:val="24"/>
+        </w:rPr>
+      </w:pPr>
+    </w:p>
+    <w:p>
+      <w:pPr>
+        <w:spacing w:line="300" w:lineRule="exact"/>
+        <w:rPr>
+          <w:rFonts w:asciiTheme="minorEastAsia" w:hAnsiTheme="minorEastAsia" w:cs="Times New Roman"/>
+          <w:sz w:val="24"/>
+          <w:szCs w:val="24"/>
+        </w:rPr>
+      </w:pPr>
+      <w:r>
+        <w:rPr>
+          <w:rFonts w:asciiTheme="minorEastAsia" w:hAnsiTheme="minorEastAsia" w:cs="Times New Roman" w:hint="eastAsia"/>
+          <w:sz w:val="24"/>
+          <w:szCs w:val="24"/>
+        </w:rPr>
+        <w:t>5</w:t>
+      </w:r>
+      <w:r>
+        <w:rPr>
+          <w:rFonts w:asciiTheme="minorEastAsia" w:hAnsiTheme="minorEastAsia" w:cs="Times New Roman" w:hint="eastAsia"/>
+          <w:sz w:val="24"/>
+          <w:szCs w:val="24"/>
+        </w:rPr>
+        <w:t xml:space="preserve">] The product supply system </w:t>
+      </w:r>
+      <w:r>
+        <w:rPr>
+          <w:rFonts w:asciiTheme="minorEastAsia" w:hAnsiTheme="minorEastAsia" w:cs="Times New Roman"/>
+          <w:sz w:val="24"/>
+          <w:szCs w:val="24"/>
+        </w:rPr>
+        <w:t>includes</w:t>
+      </w:r>
+      <w:r>
+        <w:rPr>
+          <w:rFonts w:asciiTheme="minorEastAsia" w:hAnsiTheme="minorEastAsia" w:cs="Times New Roman" w:hint="eastAsia"/>
+          <w:sz w:val="24"/>
+          <w:szCs w:val="24"/>
+        </w:rPr>
+        <w:t xml:space="preserve"> the table supply records, suppliers, and supplier</w:t>
+      </w:r>
+      <w:r>
+        <w:rPr>
+          <w:rFonts w:asciiTheme="minorEastAsia" w:hAnsiTheme="minorEastAsia" w:cs="Times New Roman" w:hint="eastAsia"/>
+          <w:sz w:val="24"/>
+          <w:szCs w:val="24"/>
+        </w:rPr>
+        <w:t xml:space="preserve"> </w:t>
+      </w:r>
+      <w:r>
+        <w:rPr>
+          <w:rFonts w:asciiTheme="minorEastAsia" w:hAnsiTheme="minorEastAsia" w:cs="Times New Roman" w:hint="eastAsia"/>
+          <w:sz w:val="24"/>
+          <w:szCs w:val="24"/>
+        </w:rPr>
+        <w:t>contacts</w:t>
+      </w:r>
+      <w:r>
+        <w:rPr>
+          <w:rFonts w:asciiTheme="minorEastAsia" w:hAnsiTheme="minorEastAsia" w:cs="Times New Roman" w:hint="eastAsia"/>
+          <w:sz w:val="24"/>
+          <w:szCs w:val="24"/>
+        </w:rPr>
+        <w:t>. For each supply record, we can determine its supplier, and for each supplier, there may have many contact</w:t>
+      </w:r>
+      <w:r>
+        <w:rPr>
+          <w:rFonts w:asciiTheme="minorEastAsia" w:hAnsiTheme="minorEastAsia" w:cs="Times New Roman" w:hint="eastAsia"/>
+          <w:sz w:val="24"/>
+          <w:szCs w:val="24"/>
+        </w:rPr>
+        <w:t>ing people</w:t>
+      </w:r>
+      <w:r>
+        <w:rPr>
+          <w:rFonts w:asciiTheme="minorEastAsia" w:hAnsiTheme="minorEastAsia" w:cs="Times New Roman" w:hint="eastAsia"/>
+          <w:sz w:val="24"/>
+          <w:szCs w:val="24"/>
+        </w:rPr>
+        <w:t>. (配产品</w:t>
+      </w:r>
+      <w:r>
+        <w:rPr>
+          <w:rFonts w:asciiTheme="minorEastAsia" w:hAnsiTheme="minorEastAsia" w:cs="Times New Roman" w:hint="eastAsia"/>
+          <w:sz w:val="24"/>
+          <w:szCs w:val="24"/>
+        </w:rPr>
+        <w:t>供货</w:t>
+      </w:r>
+      <w:r>
+        <w:rPr>
+          <w:rFonts w:asciiTheme="minorEastAsia" w:hAnsiTheme="minorEastAsia" w:cs="Times New Roman" w:hint="eastAsia"/>
+          <w:sz w:val="24"/>
+          <w:szCs w:val="24"/>
+        </w:rPr>
+        <w:t>系统部分的ER图，以及每个table展示具体样例图)</w:t>
+      </w:r>
+    </w:p>
+    <w:p>
+      <w:pPr>
+        <w:spacing w:line="300" w:lineRule="exact"/>
+        <w:rPr>
+          <w:rFonts w:asciiTheme="minorEastAsia" w:hAnsiTheme="minorEastAsia" w:cs="Times New Roman"/>
+          <w:sz w:val="24"/>
+          <w:szCs w:val="24"/>
+        </w:rPr>
+      </w:pPr>
+    </w:p>
+    <w:p>
+      <w:pPr>
+        <w:spacing w:line="300" w:lineRule="exact"/>
+        <w:rPr>
+          <w:rFonts w:asciiTheme="minorEastAsia" w:hAnsiTheme="minorEastAsia" w:cs="Times New Roman"/>
+          <w:sz w:val="24"/>
+          <w:szCs w:val="24"/>
+        </w:rPr>
+      </w:pPr>
+    </w:p>
+    <w:p>
+      <w:pPr>
+        <w:spacing w:line="300" w:lineRule="exact"/>
+        <w:rPr>
+          <w:rFonts w:asciiTheme="minorEastAsia" w:hAnsiTheme="minorEastAsia" w:cs="Times New Roman"/>
+          <w:sz w:val="24"/>
+          <w:szCs w:val="24"/>
+        </w:rPr>
+      </w:pPr>
+      <w:r>
+        <w:rPr>
+          <w:rFonts w:asciiTheme="minorEastAsia" w:hAnsiTheme="minorEastAsia" w:cs="Times New Roman" w:hint="eastAsia"/>
+          <w:sz w:val="24"/>
+          <w:szCs w:val="24"/>
+        </w:rPr>
+        <w:t>[</w:t>
+      </w:r>
+      <w:r>
+        <w:rPr>
+          <w:rFonts w:asciiTheme="minorEastAsia" w:hAnsiTheme="minorEastAsia" w:cs="Times New Roman" w:hint="eastAsia"/>
+          <w:sz w:val="24"/>
+          <w:szCs w:val="24"/>
+        </w:rPr>
+        <w:t>6</w:t>
+      </w:r>
+      <w:r>
+        <w:rPr>
+          <w:rFonts w:asciiTheme="minorEastAsia" w:hAnsiTheme="minorEastAsia" w:cs="Times New Roman" w:hint="eastAsia"/>
+          <w:sz w:val="24"/>
+          <w:szCs w:val="24"/>
+        </w:rPr>
+        <w:t>] The product sales system includes the table transaction</w:t>
+      </w:r>
+      <w:r>
+        <w:rPr>
+          <w:rFonts w:asciiTheme="minorEastAsia" w:hAnsiTheme="minorEastAsia" w:cs="Times New Roman" w:hint="eastAsia"/>
+          <w:sz w:val="24"/>
+          <w:szCs w:val="24"/>
+        </w:rPr>
+        <w:t xml:space="preserve"> </w:t>
+      </w:r>
+      <w:r>
+        <w:rPr>
+          <w:rFonts w:asciiTheme="minorEastAsia" w:hAnsiTheme="minorEastAsia" w:cs="Times New Roman" w:hint="eastAsia"/>
+          <w:sz w:val="24"/>
+          <w:szCs w:val="24"/>
+        </w:rPr>
+        <w:t>records, transaction</w:t>
+      </w:r>
+      <w:r>
+        <w:rPr>
+          <w:rFonts w:asciiTheme="minorEastAsia" w:hAnsiTheme="minorEastAsia" w:cs="Times New Roman" w:hint="eastAsia"/>
+          <w:sz w:val="24"/>
+          <w:szCs w:val="24"/>
+        </w:rPr>
+        <w:t xml:space="preserve"> </w:t>
+      </w:r>
+      <w:r>
+        <w:rPr>
+          <w:rFonts w:asciiTheme="minorEastAsia" w:hAnsiTheme="minorEastAsia" w:cs="Times New Roman" w:hint="eastAsia"/>
+          <w:sz w:val="24"/>
+          <w:szCs w:val="24"/>
+        </w:rPr>
+        <w:t>details, customers, and reduction</w:t>
+      </w:r>
+      <w:r>
+        <w:rPr>
+          <w:rFonts w:asciiTheme="minorEastAsia" w:hAnsiTheme="minorEastAsia" w:cs="Times New Roman" w:hint="eastAsia"/>
+          <w:sz w:val="24"/>
+          <w:szCs w:val="24"/>
+        </w:rPr>
+        <w:t xml:space="preserve"> </w:t>
+      </w:r>
+      <w:r>
+        <w:rPr>
+          <w:rFonts w:asciiTheme="minorEastAsia" w:hAnsiTheme="minorEastAsia" w:cs="Times New Roman" w:hint="eastAsia"/>
+          <w:sz w:val="24"/>
+          <w:szCs w:val="24"/>
+        </w:rPr>
+        <w:t>promotions</w:t>
+      </w:r>
+      <w:r>
+        <w:rPr>
+          <w:rFonts w:asciiTheme="minorEastAsia" w:hAnsiTheme="minorEastAsia" w:cs="Times New Roman" w:hint="eastAsia"/>
+          <w:sz w:val="24"/>
+          <w:szCs w:val="24"/>
+        </w:rPr>
+        <w:t>.</w:t>
+      </w:r>
+      <w:r>
+        <w:rPr>
+          <w:rFonts w:asciiTheme="minorEastAsia" w:hAnsiTheme="minorEastAsia" w:cs="Times New Roman" w:hint="eastAsia"/>
+          <w:sz w:val="24"/>
+          <w:szCs w:val="24"/>
+        </w:rPr>
+        <w:t xml:space="preserve"> For each transaction records, </w:t>
+      </w:r>
+      <w:r>
+        <w:rPr>
+          <w:rFonts w:asciiTheme="minorEastAsia" w:hAnsiTheme="minorEastAsia" w:cs="Times New Roman" w:hint="eastAsia"/>
+          <w:sz w:val="24"/>
+          <w:szCs w:val="24"/>
+        </w:rPr>
+        <w:t xml:space="preserve">we record the information of the customers, and </w:t>
+      </w:r>
+      <w:r>
+        <w:rPr>
+          <w:rFonts w:asciiTheme="minorEastAsia" w:hAnsiTheme="minorEastAsia" w:cs="Times New Roman" w:hint="eastAsia"/>
+          <w:sz w:val="24"/>
+          <w:szCs w:val="24"/>
+        </w:rPr>
+        <w:t xml:space="preserve">we </w:t>
+      </w:r>
+      <w:r>
+        <w:rPr>
+          <w:rFonts w:asciiTheme="minorEastAsia" w:hAnsiTheme="minorEastAsia" w:cs="Times New Roman" w:hint="eastAsia"/>
+          <w:sz w:val="24"/>
+          <w:szCs w:val="24"/>
+        </w:rPr>
+        <w:t xml:space="preserve">also </w:t>
+      </w:r>
+      <w:r>
+        <w:rPr>
+          <w:rFonts w:asciiTheme="minorEastAsia" w:hAnsiTheme="minorEastAsia" w:cs="Times New Roman" w:hint="eastAsia"/>
+          <w:sz w:val="24"/>
+          <w:szCs w:val="24"/>
+        </w:rPr>
+        <w:t xml:space="preserve">have corresponding transaction details storing </w:t>
+      </w:r>
+      <w:r>
+        <w:rPr>
+          <w:rFonts w:asciiTheme="minorEastAsia" w:hAnsiTheme="minorEastAsia" w:cs="Times New Roman"/>
+          <w:sz w:val="24"/>
+          <w:szCs w:val="24"/>
+        </w:rPr>
+        <w:t>the</w:t>
+      </w:r>
+      <w:r>
+        <w:rPr>
+          <w:rFonts w:asciiTheme="minorEastAsia" w:hAnsiTheme="minorEastAsia" w:cs="Times New Roman" w:hint="eastAsia"/>
+          <w:sz w:val="24"/>
+          <w:szCs w:val="24"/>
+        </w:rPr>
+        <w:t xml:space="preserve"> information of </w:t>
+      </w:r>
+      <w:r>
+        <w:rPr>
+          <w:rFonts w:asciiTheme="minorEastAsia" w:hAnsiTheme="minorEastAsia" w:cs="Times New Roman"/>
+          <w:sz w:val="24"/>
+          <w:szCs w:val="24"/>
+        </w:rPr>
+        <w:t>purchasing</w:t>
+      </w:r>
+      <w:r>
+        <w:rPr>
+          <w:rFonts w:asciiTheme="minorEastAsia" w:hAnsiTheme="minorEastAsia" w:cs="Times New Roman" w:hint="eastAsia"/>
+          <w:sz w:val="24"/>
+          <w:szCs w:val="24"/>
+        </w:rPr>
+        <w:t xml:space="preserve"> quantity of each product and the discounted price. </w:t>
+      </w:r>
+      <w:r>
+        <w:rPr>
+          <w:rFonts w:asciiTheme="minorEastAsia" w:hAnsiTheme="minorEastAsia" w:cs="Times New Roman" w:hint="eastAsia"/>
+          <w:sz w:val="24"/>
+          <w:szCs w:val="24"/>
+        </w:rPr>
+        <w:t>The sum will be the initial amount</w:t>
+      </w:r>
+      <w:r>
+        <w:rPr>
+          <w:rFonts w:asciiTheme="minorEastAsia" w:hAnsiTheme="minorEastAsia" w:cs="Times New Roman" w:hint="eastAsia"/>
+          <w:sz w:val="24"/>
+          <w:szCs w:val="24"/>
+        </w:rPr>
+        <w:t xml:space="preserve"> in transaction records</w:t>
+      </w:r>
+      <w:r>
+        <w:rPr>
+          <w:rFonts w:asciiTheme="minorEastAsia" w:hAnsiTheme="minorEastAsia" w:cs="Times New Roman" w:hint="eastAsia"/>
+          <w:sz w:val="24"/>
+          <w:szCs w:val="24"/>
+        </w:rPr>
+        <w:t xml:space="preserve">. </w:t>
+      </w:r>
+      <w:r>
+        <w:rPr>
+          <w:rFonts w:asciiTheme="minorEastAsia" w:hAnsiTheme="minorEastAsia" w:cs="Times New Roman" w:hint="eastAsia"/>
+          <w:sz w:val="24"/>
+          <w:szCs w:val="24"/>
+        </w:rPr>
+        <w:t>Then based on the reduction promotions among the whole supermarket, we get the final discounted amount.</w:t>
+      </w:r>
+      <w:r>
+        <w:rPr>
+          <w:rFonts w:asciiTheme="minorEastAsia" w:hAnsiTheme="minorEastAsia" w:cs="Times New Roman" w:hint="eastAsia"/>
+          <w:sz w:val="24"/>
+          <w:szCs w:val="24"/>
+        </w:rPr>
+        <w:t xml:space="preserve"> </w:t>
+      </w:r>
+      <w:r>
+        <w:rPr>
+          <w:rFonts w:asciiTheme="minorEastAsia" w:hAnsiTheme="minorEastAsia" w:cs="Times New Roman" w:hint="eastAsia"/>
+          <w:sz w:val="24"/>
+          <w:szCs w:val="24"/>
+        </w:rPr>
+        <w:t>(配产品销售系统部分的ER图，以及每个table展</w:t>
+      </w:r>
+      <w:r>
+        <w:rPr>
+          <w:rFonts w:asciiTheme="minorEastAsia" w:hAnsiTheme="minorEastAsia" w:cs="Times New Roman" w:hint="eastAsia"/>
+          <w:sz w:val="24"/>
+          <w:szCs w:val="24"/>
+        </w:rPr>
+        <w:lastRenderedPageBreak/>
+        <w:t>示具体样例图)</w:t>
+      </w:r>
+    </w:p>
+    <w:p>
+      <w:pPr>
+        <w:spacing w:line="300" w:lineRule="exact"/>
+        <w:rPr>
+          <w:rFonts w:asciiTheme="minorEastAsia" w:hAnsiTheme="minorEastAsia" w:cs="Times New Roman"/>
+          <w:sz w:val="24"/>
+          <w:szCs w:val="24"/>
+        </w:rPr>
+      </w:pPr>
+    </w:p>
+    <w:p>
+      <w:pPr>
+        <w:spacing w:line="300" w:lineRule="exact"/>
+        <w:rPr>
+          <w:rFonts w:asciiTheme="minorEastAsia" w:hAnsiTheme="minorEastAsia" w:cs="Times New Roman"/>
+          <w:sz w:val="24"/>
+          <w:szCs w:val="24"/>
+        </w:rPr>
+      </w:pPr>
+      <w:r>
+        <w:rPr>
+          <w:rFonts w:asciiTheme="minorEastAsia" w:hAnsiTheme="minorEastAsia" w:cs="Times New Roman" w:hint="eastAsia"/>
+          <w:sz w:val="24"/>
+          <w:szCs w:val="24"/>
+        </w:rPr>
+        <w:t>7</w:t>
+      </w:r>
+      <w:r>
+        <w:rPr>
+          <w:rFonts w:asciiTheme="minorEastAsia" w:hAnsiTheme="minorEastAsia" w:cs="Times New Roman" w:hint="eastAsia"/>
+          <w:sz w:val="24"/>
+          <w:szCs w:val="24"/>
+        </w:rPr>
+        <w:t>]</w:t>
+      </w:r>
+      <w:r>
+        <w:rPr>
+          <w:rFonts w:asciiTheme="minorEastAsia" w:hAnsiTheme="minorEastAsia" w:cs="Times New Roman" w:hint="eastAsia"/>
+          <w:sz w:val="24"/>
+          <w:szCs w:val="24"/>
+        </w:rPr>
+        <w:t xml:space="preserve"> The employee management system includes the table employees, and it is connected with the product management </w:t>
+      </w:r>
+      <w:r>
+        <w:rPr>
+          <w:rFonts w:asciiTheme="minorEastAsia" w:hAnsiTheme="minorEastAsia" w:cs="Times New Roman"/>
           <w:sz w:val="24"/>
           <w:szCs w:val="24"/>
         </w:rPr>
         <w:t>records</w:t>
       </w:r>
-      <w:proofErr w:type="gramEnd"/>
-      <w:r>
-        <w:rPr>
-          <w:rFonts w:asciiTheme="minorEastAsia" w:hAnsiTheme="minorEastAsia" w:cs="Times New Roman" w:hint="eastAsia"/>
-          <w:sz w:val="24"/>
-          <w:szCs w:val="24"/>
-        </w:rPr>
-        <w:t xml:space="preserve"> </w:t>
-      </w:r>
-      <w:r>
-        <w:rPr>
-          <w:rFonts w:asciiTheme="minorEastAsia" w:hAnsiTheme="minorEastAsia" w:cs="Times New Roman"/>
-          <w:sz w:val="24"/>
-          <w:szCs w:val="24"/>
-        </w:rPr>
-        <w:t>the</w:t>
-      </w:r>
-      <w:r>
-        <w:rPr>
-          <w:rFonts w:asciiTheme="minorEastAsia" w:hAnsiTheme="minorEastAsia" w:cs="Times New Roman" w:hint="eastAsia"/>
-          <w:sz w:val="24"/>
-          <w:szCs w:val="24"/>
-        </w:rPr>
-        <w:t xml:space="preserve"> discounts of a unique variant during a period of time. And the product</w:t>
-      </w:r>
-      <w:r>
-        <w:rPr>
-          <w:rFonts w:asciiTheme="minorEastAsia" w:hAnsiTheme="minorEastAsia" w:cs="Times New Roman" w:hint="eastAsia"/>
-          <w:sz w:val="24"/>
-          <w:szCs w:val="24"/>
-        </w:rPr>
-        <w:t xml:space="preserve"> </w:t>
-      </w:r>
-      <w:r>
-        <w:rPr>
-          <w:rFonts w:asciiTheme="minorEastAsia" w:hAnsiTheme="minorEastAsia" w:cs="Times New Roman" w:hint="eastAsia"/>
-          <w:sz w:val="24"/>
-          <w:szCs w:val="24"/>
-        </w:rPr>
-        <w:t>management</w:t>
-      </w:r>
-      <w:r>
-        <w:rPr>
-          <w:rFonts w:asciiTheme="minorEastAsia" w:hAnsiTheme="minorEastAsia" w:cs="Times New Roman" w:hint="eastAsia"/>
-          <w:sz w:val="24"/>
-          <w:szCs w:val="24"/>
-        </w:rPr>
-        <w:t xml:space="preserve"> </w:t>
-      </w:r>
-      <w:r>
-        <w:rPr>
-          <w:rFonts w:asciiTheme="minorEastAsia" w:hAnsiTheme="minorEastAsia" w:cs="Times New Roman" w:hint="eastAsia"/>
-          <w:sz w:val="24"/>
-          <w:szCs w:val="24"/>
-        </w:rPr>
-        <w:t xml:space="preserve">records store the information of warehouse change quantity and shelf change quantity, in </w:t>
-      </w:r>
-      <w:r>
-        <w:rPr>
-          <w:rFonts w:asciiTheme="minorEastAsia" w:hAnsiTheme="minorEastAsia" w:cs="Times New Roman"/>
-          <w:sz w:val="24"/>
-          <w:szCs w:val="24"/>
-        </w:rPr>
-        <w:t>additio</w:t>
-      </w:r>
-      <w:r>
-        <w:rPr>
-          <w:rFonts w:asciiTheme="minorEastAsia" w:hAnsiTheme="minorEastAsia" w:cs="Times New Roman" w:hint="eastAsia"/>
-          <w:sz w:val="24"/>
-          <w:szCs w:val="24"/>
-        </w:rPr>
-        <w:t>n with some information about the date, time, employee, etc.</w:t>
-      </w:r>
-    </w:p>
-    <w:p>
-      <w:pPr>
-        <w:spacing w:line="300" w:lineRule="exact"/>
-        <w:rPr>
-          <w:rFonts w:asciiTheme="minorEastAsia" w:hAnsiTheme="minorEastAsia" w:cs="Times New Roman"/>
-          <w:sz w:val="24"/>
-          <w:szCs w:val="24"/>
-        </w:rPr>
-      </w:pPr>
-    </w:p>
-    <w:p>
-      <w:pPr>
-        <w:spacing w:line="300" w:lineRule="exact"/>
-        <w:rPr>
-          <w:rFonts w:asciiTheme="minorEastAsia" w:hAnsiTheme="minorEastAsia" w:cs="Times New Roman"/>
-          <w:sz w:val="24"/>
-          <w:szCs w:val="24"/>
-        </w:rPr>
-      </w:pPr>
-      <w:r>
-        <w:rPr>
-          <w:rFonts w:asciiTheme="minorEastAsia" w:hAnsiTheme="minorEastAsia" w:cs="Times New Roman" w:hint="eastAsia"/>
-          <w:sz w:val="24"/>
-          <w:szCs w:val="24"/>
-        </w:rPr>
-        <w:t xml:space="preserve">[4] The product supply system </w:t>
-      </w:r>
-      <w:r>
-        <w:rPr>
-          <w:rFonts w:asciiTheme="minorEastAsia" w:hAnsiTheme="minorEastAsia" w:cs="Times New Roman"/>
-          <w:sz w:val="24"/>
-          <w:szCs w:val="24"/>
-        </w:rPr>
-        <w:t>includes</w:t>
-      </w:r>
-      <w:r>
-        <w:rPr>
-          <w:rFonts w:asciiTheme="minorEastAsia" w:hAnsiTheme="minorEastAsia" w:cs="Times New Roman" w:hint="eastAsia"/>
-          <w:sz w:val="24"/>
-          <w:szCs w:val="24"/>
-        </w:rPr>
-        <w:t xml:space="preserve"> the table supply records, suppliers, and supplier</w:t>
-      </w:r>
-      <w:r>
-        <w:rPr>
-          <w:rFonts w:asciiTheme="minorEastAsia" w:hAnsiTheme="minorEastAsia" w:cs="Times New Roman" w:hint="eastAsia"/>
-          <w:sz w:val="24"/>
-          <w:szCs w:val="24"/>
-        </w:rPr>
-        <w:t xml:space="preserve"> </w:t>
-      </w:r>
-      <w:r>
-        <w:rPr>
-          <w:rFonts w:asciiTheme="minorEastAsia" w:hAnsiTheme="minorEastAsia" w:cs="Times New Roman" w:hint="eastAsia"/>
-          <w:sz w:val="24"/>
-          <w:szCs w:val="24"/>
-        </w:rPr>
-        <w:t>contacts</w:t>
-      </w:r>
-      <w:r>
-        <w:rPr>
-          <w:rFonts w:asciiTheme="minorEastAsia" w:hAnsiTheme="minorEastAsia" w:cs="Times New Roman" w:hint="eastAsia"/>
-          <w:sz w:val="24"/>
-          <w:szCs w:val="24"/>
-        </w:rPr>
-        <w:t>. For each supply record, we can determine its supplier, and for each supplier, there may have many contact</w:t>
-      </w:r>
-      <w:r>
-        <w:rPr>
-          <w:rFonts w:asciiTheme="minorEastAsia" w:hAnsiTheme="minorEastAsia" w:cs="Times New Roman" w:hint="eastAsia"/>
-          <w:sz w:val="24"/>
-          <w:szCs w:val="24"/>
-        </w:rPr>
-        <w:t>ing people</w:t>
-      </w:r>
-      <w:r>
-        <w:rPr>
-          <w:rFonts w:asciiTheme="minorEastAsia" w:hAnsiTheme="minorEastAsia" w:cs="Times New Roman" w:hint="eastAsia"/>
-          <w:sz w:val="24"/>
-          <w:szCs w:val="24"/>
-        </w:rPr>
-        <w:t xml:space="preserve">. </w:t>
-      </w:r>
-      <w:r>
-        <w:rPr>
-          <w:rFonts w:asciiTheme="minorEastAsia" w:hAnsiTheme="minorEastAsia" w:cs="Times New Roman" w:hint="eastAsia"/>
-          <w:sz w:val="24"/>
-          <w:szCs w:val="24"/>
-        </w:rPr>
-        <w:t>(</w:t>
-      </w:r>
-      <w:proofErr w:type="gramStart"/>
-      <w:r>
-        <w:rPr>
-          <w:rFonts w:asciiTheme="minorEastAsia" w:hAnsiTheme="minorEastAsia" w:cs="Times New Roman" w:hint="eastAsia"/>
-          <w:sz w:val="24"/>
-          <w:szCs w:val="24"/>
-        </w:rPr>
-        <w:t>配产品</w:t>
-      </w:r>
-      <w:proofErr w:type="gramEnd"/>
-      <w:r>
-        <w:rPr>
-          <w:rFonts w:asciiTheme="minorEastAsia" w:hAnsiTheme="minorEastAsia" w:cs="Times New Roman" w:hint="eastAsia"/>
-          <w:sz w:val="24"/>
-          <w:szCs w:val="24"/>
-        </w:rPr>
-        <w:t>供货</w:t>
+      <w:r>
+        <w:rPr>
+          <w:rFonts w:asciiTheme="minorEastAsia" w:hAnsiTheme="minorEastAsia" w:cs="Times New Roman" w:hint="eastAsia"/>
+          <w:sz w:val="24"/>
+          <w:szCs w:val="24"/>
+        </w:rPr>
+        <w:t xml:space="preserve"> and the transaction records, because each record should also store the employee id to represent which employee did this operation. Additionally, it also stores </w:t>
+      </w:r>
+      <w:r>
+        <w:rPr>
+          <w:rFonts w:asciiTheme="minorEastAsia" w:hAnsiTheme="minorEastAsia" w:cs="Times New Roman"/>
+          <w:sz w:val="24"/>
+          <w:szCs w:val="24"/>
+        </w:rPr>
+        <w:t>some</w:t>
+      </w:r>
+      <w:r>
+        <w:rPr>
+          <w:rFonts w:asciiTheme="minorEastAsia" w:hAnsiTheme="minorEastAsia" w:cs="Times New Roman" w:hint="eastAsia"/>
+          <w:sz w:val="24"/>
+          <w:szCs w:val="24"/>
+        </w:rPr>
+        <w:t xml:space="preserve"> other employees like floor cleaners or supervisors, who are not directly displayed in other parts of this database.</w:t>
+      </w:r>
+      <w:r>
+        <w:rPr>
+          <w:rFonts w:asciiTheme="minorEastAsia" w:hAnsiTheme="minorEastAsia" w:cs="Times New Roman" w:hint="eastAsia"/>
+          <w:sz w:val="24"/>
+          <w:szCs w:val="24"/>
+        </w:rPr>
+        <w:t xml:space="preserve"> (配</w:t>
+      </w:r>
+      <w:r>
+        <w:rPr>
+          <w:rFonts w:asciiTheme="minorEastAsia" w:hAnsiTheme="minorEastAsia" w:cs="Times New Roman" w:hint="eastAsia"/>
+          <w:sz w:val="24"/>
+          <w:szCs w:val="24"/>
+        </w:rPr>
+        <w:t>员工管理</w:t>
       </w:r>
       <w:r>
         <w:rPr>
@@ -819,431 +1172,6 @@
         <w:spacing w:line="300" w:lineRule="exact"/>
         <w:rPr>
           <w:rFonts w:asciiTheme="minorEastAsia" w:hAnsiTheme="minorEastAsia" w:cs="Times New Roman"/>
-          <w:sz w:val="24"/>
-          <w:szCs w:val="24"/>
-        </w:rPr>
-      </w:pPr>
-      <w:r>
-        <w:rPr>
-          <w:rFonts w:asciiTheme="minorEastAsia" w:hAnsiTheme="minorEastAsia" w:cs="Times New Roman" w:hint="eastAsia"/>
-          <w:sz w:val="24"/>
-          <w:szCs w:val="24"/>
-        </w:rPr>
-        <w:t>[5] The product sales system includes the table transaction</w:t>
-      </w:r>
-      <w:r>
-        <w:rPr>
-          <w:rFonts w:asciiTheme="minorEastAsia" w:hAnsiTheme="minorEastAsia" w:cs="Times New Roman" w:hint="eastAsia"/>
-          <w:sz w:val="24"/>
-          <w:szCs w:val="24"/>
-        </w:rPr>
-        <w:t xml:space="preserve"> </w:t>
-      </w:r>
-      <w:r>
-        <w:rPr>
-          <w:rFonts w:asciiTheme="minorEastAsia" w:hAnsiTheme="minorEastAsia" w:cs="Times New Roman" w:hint="eastAsia"/>
-          <w:sz w:val="24"/>
-          <w:szCs w:val="24"/>
-        </w:rPr>
-        <w:t>records, transaction</w:t>
-      </w:r>
-      <w:r>
-        <w:rPr>
-          <w:rFonts w:asciiTheme="minorEastAsia" w:hAnsiTheme="minorEastAsia" w:cs="Times New Roman" w:hint="eastAsia"/>
-          <w:sz w:val="24"/>
-          <w:szCs w:val="24"/>
-        </w:rPr>
-        <w:t xml:space="preserve"> </w:t>
-      </w:r>
-      <w:r>
-        <w:rPr>
-          <w:rFonts w:asciiTheme="minorEastAsia" w:hAnsiTheme="minorEastAsia" w:cs="Times New Roman" w:hint="eastAsia"/>
-          <w:sz w:val="24"/>
-          <w:szCs w:val="24"/>
-        </w:rPr>
-        <w:t>details, customers, and reduction</w:t>
-      </w:r>
-      <w:r>
-        <w:rPr>
-          <w:rFonts w:asciiTheme="minorEastAsia" w:hAnsiTheme="minorEastAsia" w:cs="Times New Roman" w:hint="eastAsia"/>
-          <w:sz w:val="24"/>
-          <w:szCs w:val="24"/>
-        </w:rPr>
-        <w:t xml:space="preserve"> </w:t>
-      </w:r>
-      <w:r>
-        <w:rPr>
-          <w:rFonts w:asciiTheme="minorEastAsia" w:hAnsiTheme="minorEastAsia" w:cs="Times New Roman" w:hint="eastAsia"/>
-          <w:sz w:val="24"/>
-          <w:szCs w:val="24"/>
-        </w:rPr>
-        <w:t>promotions</w:t>
-      </w:r>
-      <w:r>
-        <w:rPr>
-          <w:rFonts w:asciiTheme="minorEastAsia" w:hAnsiTheme="minorEastAsia" w:cs="Times New Roman" w:hint="eastAsia"/>
-          <w:sz w:val="24"/>
-          <w:szCs w:val="24"/>
-        </w:rPr>
-        <w:t>.</w:t>
-      </w:r>
-      <w:r>
-        <w:rPr>
-          <w:rFonts w:asciiTheme="minorEastAsia" w:hAnsiTheme="minorEastAsia" w:cs="Times New Roman" w:hint="eastAsia"/>
-          <w:sz w:val="24"/>
-          <w:szCs w:val="24"/>
-        </w:rPr>
-        <w:t xml:space="preserve"> For each transaction records, </w:t>
-      </w:r>
-      <w:r>
-        <w:rPr>
-          <w:rFonts w:asciiTheme="minorEastAsia" w:hAnsiTheme="minorEastAsia" w:cs="Times New Roman" w:hint="eastAsia"/>
-          <w:sz w:val="24"/>
-          <w:szCs w:val="24"/>
-        </w:rPr>
-        <w:t xml:space="preserve">we record the information of the customers, and </w:t>
-      </w:r>
-      <w:r>
-        <w:rPr>
-          <w:rFonts w:asciiTheme="minorEastAsia" w:hAnsiTheme="minorEastAsia" w:cs="Times New Roman" w:hint="eastAsia"/>
-          <w:sz w:val="24"/>
-          <w:szCs w:val="24"/>
-        </w:rPr>
-        <w:t xml:space="preserve">we </w:t>
-      </w:r>
-      <w:r>
-        <w:rPr>
-          <w:rFonts w:asciiTheme="minorEastAsia" w:hAnsiTheme="minorEastAsia" w:cs="Times New Roman" w:hint="eastAsia"/>
-          <w:sz w:val="24"/>
-          <w:szCs w:val="24"/>
-        </w:rPr>
-        <w:t xml:space="preserve">also </w:t>
-      </w:r>
-      <w:r>
-        <w:rPr>
-          <w:rFonts w:asciiTheme="minorEastAsia" w:hAnsiTheme="minorEastAsia" w:cs="Times New Roman" w:hint="eastAsia"/>
-          <w:sz w:val="24"/>
-          <w:szCs w:val="24"/>
-        </w:rPr>
-        <w:t xml:space="preserve">have corresponding transaction details storing </w:t>
-      </w:r>
-      <w:r>
-        <w:rPr>
-          <w:rFonts w:asciiTheme="minorEastAsia" w:hAnsiTheme="minorEastAsia" w:cs="Times New Roman"/>
-          <w:sz w:val="24"/>
-          <w:szCs w:val="24"/>
-        </w:rPr>
-        <w:t>the</w:t>
-      </w:r>
-      <w:r>
-        <w:rPr>
-          <w:rFonts w:asciiTheme="minorEastAsia" w:hAnsiTheme="minorEastAsia" w:cs="Times New Roman" w:hint="eastAsia"/>
-          <w:sz w:val="24"/>
-          <w:szCs w:val="24"/>
-        </w:rPr>
-        <w:t xml:space="preserve"> information of </w:t>
-      </w:r>
-      <w:r>
-        <w:rPr>
-          <w:rFonts w:asciiTheme="minorEastAsia" w:hAnsiTheme="minorEastAsia" w:cs="Times New Roman"/>
-          <w:sz w:val="24"/>
-          <w:szCs w:val="24"/>
-        </w:rPr>
-        <w:t>purchasing</w:t>
-      </w:r>
-      <w:r>
-        <w:rPr>
-          <w:rFonts w:asciiTheme="minorEastAsia" w:hAnsiTheme="minorEastAsia" w:cs="Times New Roman" w:hint="eastAsia"/>
-          <w:sz w:val="24"/>
-          <w:szCs w:val="24"/>
-        </w:rPr>
-        <w:t xml:space="preserve"> quantity of each product and the discounted price. </w:t>
-      </w:r>
-      <w:r>
-        <w:rPr>
-          <w:rFonts w:asciiTheme="minorEastAsia" w:hAnsiTheme="minorEastAsia" w:cs="Times New Roman" w:hint="eastAsia"/>
-          <w:sz w:val="24"/>
-          <w:szCs w:val="24"/>
-        </w:rPr>
-        <w:t>The sum will be the initial amount</w:t>
-      </w:r>
-      <w:r>
-        <w:rPr>
-          <w:rFonts w:asciiTheme="minorEastAsia" w:hAnsiTheme="minorEastAsia" w:cs="Times New Roman" w:hint="eastAsia"/>
-          <w:sz w:val="24"/>
-          <w:szCs w:val="24"/>
-        </w:rPr>
-        <w:t xml:space="preserve"> in transaction records</w:t>
-      </w:r>
-      <w:r>
-        <w:rPr>
-          <w:rFonts w:asciiTheme="minorEastAsia" w:hAnsiTheme="minorEastAsia" w:cs="Times New Roman" w:hint="eastAsia"/>
-          <w:sz w:val="24"/>
-          <w:szCs w:val="24"/>
-        </w:rPr>
-        <w:t xml:space="preserve">. </w:t>
-      </w:r>
-      <w:r>
-        <w:rPr>
-          <w:rFonts w:asciiTheme="minorEastAsia" w:hAnsiTheme="minorEastAsia" w:cs="Times New Roman" w:hint="eastAsia"/>
-          <w:sz w:val="24"/>
-          <w:szCs w:val="24"/>
-        </w:rPr>
-        <w:t>Then based on the reduction promotions among the whole supermarket, we get the final discounted amount.</w:t>
-      </w:r>
-      <w:r>
-        <w:rPr>
-          <w:rFonts w:asciiTheme="minorEastAsia" w:hAnsiTheme="minorEastAsia" w:cs="Times New Roman" w:hint="eastAsia"/>
-          <w:sz w:val="24"/>
-          <w:szCs w:val="24"/>
-        </w:rPr>
-        <w:t xml:space="preserve"> </w:t>
-      </w:r>
-      <w:r>
-        <w:rPr>
-          <w:rFonts w:asciiTheme="minorEastAsia" w:hAnsiTheme="minorEastAsia" w:cs="Times New Roman" w:hint="eastAsia"/>
-          <w:sz w:val="24"/>
-          <w:szCs w:val="24"/>
-        </w:rPr>
-        <w:t>(</w:t>
-      </w:r>
-      <w:proofErr w:type="gramStart"/>
-      <w:r>
-        <w:rPr>
-          <w:rFonts w:asciiTheme="minorEastAsia" w:hAnsiTheme="minorEastAsia" w:cs="Times New Roman" w:hint="eastAsia"/>
-          <w:sz w:val="24"/>
-          <w:szCs w:val="24"/>
-        </w:rPr>
-        <w:t>配产品</w:t>
-      </w:r>
-      <w:proofErr w:type="gramEnd"/>
-      <w:r>
-        <w:rPr>
-          <w:rFonts w:asciiTheme="minorEastAsia" w:hAnsiTheme="minorEastAsia" w:cs="Times New Roman" w:hint="eastAsia"/>
-          <w:sz w:val="24"/>
-          <w:szCs w:val="24"/>
-        </w:rPr>
-        <w:t>销售</w:t>
-      </w:r>
-      <w:r>
-        <w:rPr>
-          <w:rFonts w:asciiTheme="minorEastAsia" w:hAnsiTheme="minorEastAsia" w:cs="Times New Roman" w:hint="eastAsia"/>
-          <w:sz w:val="24"/>
-          <w:szCs w:val="24"/>
-        </w:rPr>
-        <w:t>系统部分的ER图，以及每个table展示具体样例图)</w:t>
-      </w:r>
-    </w:p>
-    <w:p>
-      <w:pPr>
-        <w:spacing w:line="300" w:lineRule="exact"/>
-        <w:rPr>
-          <w:rFonts w:asciiTheme="minorEastAsia" w:hAnsiTheme="minorEastAsia" w:cs="Times New Roman"/>
-          <w:sz w:val="24"/>
-          <w:szCs w:val="24"/>
-        </w:rPr>
-      </w:pPr>
-    </w:p>
-    <w:p>
-      <w:pPr>
-        <w:spacing w:line="300" w:lineRule="exact"/>
-        <w:rPr>
-          <w:rFonts w:asciiTheme="minorEastAsia" w:hAnsiTheme="minorEastAsia" w:cs="Times New Roman"/>
-          <w:sz w:val="24"/>
-          <w:szCs w:val="24"/>
-        </w:rPr>
-      </w:pPr>
-      <w:r>
-        <w:rPr>
-          <w:rFonts w:asciiTheme="minorEastAsia" w:hAnsiTheme="minorEastAsia" w:cs="Times New Roman" w:hint="eastAsia"/>
-          <w:sz w:val="24"/>
-          <w:szCs w:val="24"/>
-        </w:rPr>
-        <w:lastRenderedPageBreak/>
-        <w:t>[6]</w:t>
-      </w:r>
-      <w:r>
-        <w:rPr>
-          <w:rFonts w:asciiTheme="minorEastAsia" w:hAnsiTheme="minorEastAsia" w:cs="Times New Roman" w:hint="eastAsia"/>
-          <w:sz w:val="24"/>
-          <w:szCs w:val="24"/>
-        </w:rPr>
-        <w:t xml:space="preserve"> The employee management system includes the table employees, and it is connected with the product management </w:t>
-      </w:r>
-      <w:r>
-        <w:rPr>
-          <w:rFonts w:asciiTheme="minorEastAsia" w:hAnsiTheme="minorEastAsia" w:cs="Times New Roman"/>
-          <w:sz w:val="24"/>
-          <w:szCs w:val="24"/>
-        </w:rPr>
-        <w:t>records</w:t>
-      </w:r>
-      <w:r>
-        <w:rPr>
-          <w:rFonts w:asciiTheme="minorEastAsia" w:hAnsiTheme="minorEastAsia" w:cs="Times New Roman" w:hint="eastAsia"/>
-          <w:sz w:val="24"/>
-          <w:szCs w:val="24"/>
-        </w:rPr>
-        <w:t xml:space="preserve"> and the transaction records, because each record should also store the employee id to represent which employee did this operation. Additionally, it also stores </w:t>
-      </w:r>
-      <w:r>
-        <w:rPr>
-          <w:rFonts w:asciiTheme="minorEastAsia" w:hAnsiTheme="minorEastAsia" w:cs="Times New Roman"/>
-          <w:sz w:val="24"/>
-          <w:szCs w:val="24"/>
-        </w:rPr>
-        <w:t>some</w:t>
-      </w:r>
-      <w:r>
-        <w:rPr>
-          <w:rFonts w:asciiTheme="minorEastAsia" w:hAnsiTheme="minorEastAsia" w:cs="Times New Roman" w:hint="eastAsia"/>
-          <w:sz w:val="24"/>
-          <w:szCs w:val="24"/>
-        </w:rPr>
-        <w:t xml:space="preserve"> other employees like floor cleaners or supervisors, who are not directly displayed in other parts of this database.</w:t>
-      </w:r>
-      <w:r>
-        <w:rPr>
-          <w:rFonts w:asciiTheme="minorEastAsia" w:hAnsiTheme="minorEastAsia" w:cs="Times New Roman" w:hint="eastAsia"/>
-          <w:sz w:val="24"/>
-          <w:szCs w:val="24"/>
-        </w:rPr>
-        <w:t xml:space="preserve"> </w:t>
-      </w:r>
-      <w:r>
-        <w:rPr>
-          <w:rFonts w:asciiTheme="minorEastAsia" w:hAnsiTheme="minorEastAsia" w:cs="Times New Roman" w:hint="eastAsia"/>
-          <w:sz w:val="24"/>
-          <w:szCs w:val="24"/>
-        </w:rPr>
-        <w:t>(</w:t>
-      </w:r>
-      <w:proofErr w:type="gramStart"/>
-      <w:r>
-        <w:rPr>
-          <w:rFonts w:asciiTheme="minorEastAsia" w:hAnsiTheme="minorEastAsia" w:cs="Times New Roman" w:hint="eastAsia"/>
-          <w:sz w:val="24"/>
-          <w:szCs w:val="24"/>
-        </w:rPr>
-        <w:t>配</w:t>
-      </w:r>
-      <w:r>
-        <w:rPr>
-          <w:rFonts w:asciiTheme="minorEastAsia" w:hAnsiTheme="minorEastAsia" w:cs="Times New Roman" w:hint="eastAsia"/>
-          <w:sz w:val="24"/>
-          <w:szCs w:val="24"/>
-        </w:rPr>
-        <w:t>员工</w:t>
-      </w:r>
-      <w:proofErr w:type="gramEnd"/>
-      <w:r>
-        <w:rPr>
-          <w:rFonts w:asciiTheme="minorEastAsia" w:hAnsiTheme="minorEastAsia" w:cs="Times New Roman" w:hint="eastAsia"/>
-          <w:sz w:val="24"/>
-          <w:szCs w:val="24"/>
-        </w:rPr>
-        <w:t>管理</w:t>
-      </w:r>
-      <w:r>
-        <w:rPr>
-          <w:rFonts w:asciiTheme="minorEastAsia" w:hAnsiTheme="minorEastAsia" w:cs="Times New Roman" w:hint="eastAsia"/>
-          <w:sz w:val="24"/>
-          <w:szCs w:val="24"/>
-        </w:rPr>
-        <w:t>系统部分的ER图，以及每个table展示具体样例图)</w:t>
-      </w:r>
-    </w:p>
-    <w:p>
-      <w:pPr>
-        <w:spacing w:line="300" w:lineRule="exact"/>
-        <w:rPr>
-          <w:rFonts w:asciiTheme="minorEastAsia" w:hAnsiTheme="minorEastAsia" w:cs="Times New Roman"/>
-          <w:sz w:val="24"/>
-          <w:szCs w:val="24"/>
-        </w:rPr>
-      </w:pPr>
-    </w:p>
-    <w:p>
-      <w:pPr>
-        <w:spacing w:line="300" w:lineRule="exact"/>
-        <w:rPr>
-          <w:rFonts w:asciiTheme="minorEastAsia" w:hAnsiTheme="minorEastAsia" w:cs="Times New Roman"/>
-          <w:sz w:val="24"/>
-          <w:szCs w:val="24"/>
-        </w:rPr>
-      </w:pPr>
-      <w:r>
-        <w:rPr>
-          <w:rFonts w:asciiTheme="minorEastAsia" w:hAnsiTheme="minorEastAsia" w:cs="Times New Roman" w:hint="eastAsia"/>
-          <w:sz w:val="24"/>
-          <w:szCs w:val="24"/>
-        </w:rPr>
-        <w:t xml:space="preserve">[7] </w:t>
-      </w:r>
-      <w:r>
-        <w:rPr>
-          <w:rFonts w:asciiTheme="minorEastAsia" w:hAnsiTheme="minorEastAsia" w:cs="Times New Roman"/>
-          <w:sz w:val="24"/>
-          <w:szCs w:val="24"/>
-        </w:rPr>
-        <w:t>Finally, our supermarket is a business supermarket, so it must be inseparable from the summary of sales reports. We finally made three tables,</w:t>
-      </w:r>
-      <w:r>
-        <w:rPr>
-          <w:rFonts w:asciiTheme="minorEastAsia" w:hAnsiTheme="minorEastAsia" w:cs="Times New Roman" w:hint="eastAsia"/>
-          <w:sz w:val="24"/>
-          <w:szCs w:val="24"/>
-        </w:rPr>
-        <w:t xml:space="preserve"> inventory records, expense records, and sales reports to store the weekly, monthly, or yearly marketing reports. </w:t>
-      </w:r>
-      <w:r>
-        <w:rPr>
-          <w:rFonts w:asciiTheme="minorEastAsia" w:hAnsiTheme="minorEastAsia" w:cs="Times New Roman" w:hint="eastAsia"/>
-          <w:sz w:val="24"/>
-          <w:szCs w:val="24"/>
-        </w:rPr>
-        <w:t>(配</w:t>
-      </w:r>
-      <w:r>
-        <w:rPr>
-          <w:rFonts w:asciiTheme="minorEastAsia" w:hAnsiTheme="minorEastAsia" w:cs="Times New Roman" w:hint="eastAsia"/>
-          <w:sz w:val="24"/>
-          <w:szCs w:val="24"/>
-        </w:rPr>
-        <w:t>营业</w:t>
-      </w:r>
-      <w:r>
-        <w:rPr>
-          <w:rFonts w:asciiTheme="minorEastAsia" w:hAnsiTheme="minorEastAsia" w:cs="Times New Roman" w:hint="eastAsia"/>
-          <w:sz w:val="24"/>
-          <w:szCs w:val="24"/>
-        </w:rPr>
-        <w:t>报告</w:t>
-      </w:r>
-      <w:r>
-        <w:rPr>
-          <w:rFonts w:asciiTheme="minorEastAsia" w:hAnsiTheme="minorEastAsia" w:cs="Times New Roman" w:hint="eastAsia"/>
-          <w:sz w:val="24"/>
-          <w:szCs w:val="24"/>
-        </w:rPr>
-        <w:t>系统部分的ER图，以及每个table展示具体样例图)</w:t>
-      </w:r>
-    </w:p>
-    <w:p>
-      <w:pPr>
-        <w:spacing w:line="300" w:lineRule="exact"/>
-        <w:rPr>
-          <w:rFonts w:asciiTheme="minorEastAsia" w:hAnsiTheme="minorEastAsia" w:cs="Times New Roman"/>
-          <w:sz w:val="24"/>
-          <w:szCs w:val="24"/>
-        </w:rPr>
-      </w:pPr>
-    </w:p>
-    <w:p>
-      <w:pPr>
-        <w:spacing w:line="300" w:lineRule="exact"/>
-        <w:rPr>
-          <w:rFonts w:asciiTheme="minorEastAsia" w:hAnsiTheme="minorEastAsia" w:cs="Times New Roman" w:hint="eastAsia"/>
           <w:b/>
           <w:bCs/>
           <w:sz w:val="24"/>
@@ -1265,7 +1193,7 @@
       <w:pPr>
         <w:spacing w:line="300" w:lineRule="exact"/>
         <w:rPr>
-          <w:rFonts w:asciiTheme="minorEastAsia" w:hAnsiTheme="minorEastAsia" w:cs="Times New Roman" w:hint="eastAsia"/>
+          <w:rFonts w:asciiTheme="minorEastAsia" w:hAnsiTheme="minorEastAsia" w:cs="Times New Roman"/>
           <w:sz w:val="24"/>
           <w:szCs w:val="24"/>
         </w:rPr>
@@ -1284,25 +1212,7 @@
           <w:sz w:val="24"/>
           <w:szCs w:val="24"/>
         </w:rPr>
-        <w:t xml:space="preserve">m. (配化成RS之后的类ER图) In order to clearly show the relation schema, we use such diagram to show it. In this diagram, the yellow attributes are primary key, and the red attributes are served as both primary key for this table and a foreign key to another table. Namely, it is the weak entity. For example, the product variants </w:t>
-      </w:r>
-      <w:proofErr w:type="gramStart"/>
-      <w:r>
-        <w:rPr>
-          <w:rFonts w:asciiTheme="minorEastAsia" w:hAnsiTheme="minorEastAsia" w:cs="Times New Roman" w:hint="eastAsia"/>
-          <w:sz w:val="24"/>
-          <w:szCs w:val="24"/>
-        </w:rPr>
-        <w:t>is</w:t>
-      </w:r>
-      <w:proofErr w:type="gramEnd"/>
-      <w:r>
-        <w:rPr>
-          <w:rFonts w:asciiTheme="minorEastAsia" w:hAnsiTheme="minorEastAsia" w:cs="Times New Roman" w:hint="eastAsia"/>
-          <w:sz w:val="24"/>
-          <w:szCs w:val="24"/>
-        </w:rPr>
-        <w:t xml:space="preserve"> rely on </w:t>
+        <w:t xml:space="preserve">m. (配化成RS之后的类ER图) In order to clearly show the relation schema, we use such diagram to show it. In this diagram, the yellow attributes are primary key, and the red attributes are served as both primary key for this table and a foreign key to another table. Namely, it is the weak entity. For example, the product variants is rely on </w:t>
       </w:r>
       <w:r>
         <w:rPr>
@@ -1350,25 +1260,7 @@
           <w:sz w:val="24"/>
           <w:szCs w:val="24"/>
         </w:rPr>
-        <w:t xml:space="preserve">, also denoted with prefix </w:t>
-      </w:r>
-      <w:proofErr w:type="spellStart"/>
-      <w:r>
-        <w:rPr>
-          <w:rFonts w:asciiTheme="minorEastAsia" w:hAnsiTheme="minorEastAsia" w:cs="Times New Roman" w:hint="eastAsia"/>
-          <w:sz w:val="24"/>
-          <w:szCs w:val="24"/>
-        </w:rPr>
-        <w:t>fk</w:t>
-      </w:r>
-      <w:proofErr w:type="spellEnd"/>
-      <w:r>
-        <w:rPr>
-          <w:rFonts w:asciiTheme="minorEastAsia" w:hAnsiTheme="minorEastAsia" w:cs="Times New Roman" w:hint="eastAsia"/>
-          <w:sz w:val="24"/>
-          <w:szCs w:val="24"/>
-        </w:rPr>
-        <w:t xml:space="preserve"> are the foreign keys referencing other tables.</w:t>
+        <w:t>, also denoted with prefix fk are the foreign keys referencing other tables.</w:t>
       </w:r>
       <w:r>
         <w:rPr>
@@ -1378,6 +1270,34 @@
         </w:rPr>
         <w:t xml:space="preserve"> </w:t>
       </w:r>
+    </w:p>
+    <w:p>
+      <w:pPr>
+        <w:spacing w:line="300" w:lineRule="exact"/>
+        <w:rPr>
+          <w:rFonts w:asciiTheme="minorEastAsia" w:hAnsiTheme="minorEastAsia" w:cs="Times New Roman"/>
+          <w:sz w:val="24"/>
+          <w:szCs w:val="24"/>
+        </w:rPr>
+      </w:pPr>
+    </w:p>
+    <w:p>
+      <w:pPr>
+        <w:spacing w:line="300" w:lineRule="exact"/>
+        <w:rPr>
+          <w:rFonts w:asciiTheme="minorEastAsia" w:hAnsiTheme="minorEastAsia" w:cs="Times New Roman"/>
+          <w:sz w:val="24"/>
+          <w:szCs w:val="24"/>
+        </w:rPr>
+      </w:pPr>
+      <w:r>
+        <w:rPr>
+          <w:rFonts w:asciiTheme="minorEastAsia" w:hAnsiTheme="minorEastAsia" w:cs="Times New Roman" w:hint="eastAsia"/>
+          <w:sz w:val="24"/>
+          <w:szCs w:val="24"/>
+        </w:rPr>
+        <w:t xml:space="preserve">[9] (配洋葱图) </w:t>
+      </w:r>
       <w:r>
         <w:rPr>
           <w:rFonts w:asciiTheme="minorEastAsia" w:hAnsiTheme="minorEastAsia" w:cs="Times New Roman" w:hint="eastAsia"/>
@@ -1386,6 +1306,16 @@
         </w:rPr>
         <w:t>In our design, we carefully handle the functional dependencies and multivalued dependencies so that only primary keys in all the tables have FD and MVD to other nonprime attributes, and all the tables are in at least third normal forms.</w:t>
       </w:r>
+    </w:p>
+    <w:p>
+      <w:pPr>
+        <w:spacing w:line="300" w:lineRule="exact"/>
+        <w:rPr>
+          <w:rFonts w:asciiTheme="minorEastAsia" w:hAnsiTheme="minorEastAsia" w:cs="Times New Roman" w:hint="eastAsia"/>
+          <w:sz w:val="24"/>
+          <w:szCs w:val="24"/>
+        </w:rPr>
+      </w:pPr>
     </w:p>
     <w:sectPr>
       <w:pgSz w:w="11906" w:h="16838"/>

--- a/ER_diagram_frame/speech_draft.docx
+++ b/ER_diagram_frame/speech_draft.docx
@@ -4,98 +4,196 @@
   <w:body>
     <w:p>
       <w:pPr>
-        <w:spacing w:line="400" w:lineRule="exact"/>
+        <w:spacing w:line="300" w:lineRule="exact"/>
+        <w:rPr>
+          <w:rFonts w:asciiTheme="minorEastAsia" w:hAnsiTheme="minorEastAsia" w:cs="Times New Roman"/>
+          <w:sz w:val="24"/>
+          <w:szCs w:val="24"/>
+        </w:rPr>
+      </w:pPr>
+    </w:p>
+    <w:p>
+      <w:pPr>
+        <w:spacing w:line="300" w:lineRule="exact"/>
+        <w:rPr>
+          <w:rFonts w:asciiTheme="minorEastAsia" w:hAnsiTheme="minorEastAsia" w:cs="Times New Roman"/>
+          <w:sz w:val="24"/>
+          <w:szCs w:val="24"/>
+        </w:rPr>
+      </w:pPr>
+      <w:r>
+        <w:rPr>
+          <w:rFonts w:asciiTheme="minorEastAsia" w:hAnsiTheme="minorEastAsia" w:cs="Times New Roman" w:hint="eastAsia"/>
+          <w:sz w:val="24"/>
+          <w:szCs w:val="24"/>
+        </w:rPr>
+        <w:t>[</w:t>
+      </w:r>
+      <w:r>
+        <w:rPr>
+          <w:rFonts w:asciiTheme="minorEastAsia" w:hAnsiTheme="minorEastAsia" w:cs="Times New Roman" w:hint="eastAsia"/>
+          <w:sz w:val="24"/>
+          <w:szCs w:val="24"/>
+        </w:rPr>
+        <w:t>3</w:t>
+      </w:r>
+      <w:r>
+        <w:rPr>
+          <w:rFonts w:asciiTheme="minorEastAsia" w:hAnsiTheme="minorEastAsia" w:cs="Times New Roman" w:hint="eastAsia"/>
+          <w:sz w:val="24"/>
+          <w:szCs w:val="24"/>
+        </w:rPr>
+        <w:t xml:space="preserve">] </w:t>
+      </w:r>
+      <w:r>
+        <w:rPr>
+          <w:rFonts w:asciiTheme="minorEastAsia" w:hAnsiTheme="minorEastAsia" w:cs="Times New Roman" w:hint="eastAsia"/>
+          <w:sz w:val="24"/>
+          <w:szCs w:val="24"/>
+        </w:rPr>
+        <w:t xml:space="preserve">Firstly we talk about </w:t>
+      </w:r>
+      <w:r>
+        <w:rPr>
+          <w:rFonts w:asciiTheme="minorEastAsia" w:hAnsiTheme="minorEastAsia" w:cs="Times New Roman" w:hint="eastAsia"/>
+          <w:sz w:val="24"/>
+          <w:szCs w:val="24"/>
+        </w:rPr>
+        <w:t>Database Desig</w:t>
+      </w:r>
+      <w:r>
+        <w:rPr>
+          <w:rFonts w:asciiTheme="minorEastAsia" w:hAnsiTheme="minorEastAsia" w:cs="Times New Roman" w:hint="eastAsia"/>
+          <w:sz w:val="24"/>
+          <w:szCs w:val="24"/>
+        </w:rPr>
+        <w:t>n</w:t>
+      </w:r>
+      <w:r>
+        <w:rPr>
+          <w:rFonts w:asciiTheme="minorEastAsia" w:hAnsiTheme="minorEastAsia" w:cs="Times New Roman" w:hint="eastAsia"/>
+          <w:sz w:val="24"/>
+          <w:szCs w:val="24"/>
+        </w:rPr>
+        <w:t>.</w:t>
+      </w:r>
+    </w:p>
+    <w:p>
+      <w:pPr>
+        <w:spacing w:line="300" w:lineRule="exact"/>
+        <w:rPr>
+          <w:rFonts w:asciiTheme="minorEastAsia" w:hAnsiTheme="minorEastAsia" w:cs="Times New Roman"/>
+          <w:sz w:val="24"/>
+          <w:szCs w:val="24"/>
+        </w:rPr>
+      </w:pPr>
+    </w:p>
+    <w:p>
+      <w:pPr>
+        <w:spacing w:line="300" w:lineRule="exact"/>
         <w:rPr>
           <w:rFonts w:asciiTheme="minorEastAsia" w:hAnsiTheme="minorEastAsia" w:cs="Times New Roman"/>
           <w:b/>
           <w:bCs/>
-          <w:sz w:val="36"/>
-          <w:szCs w:val="36"/>
-        </w:rPr>
-      </w:pPr>
-      <w:r>
-        <w:rPr>
-          <w:rFonts w:asciiTheme="minorEastAsia" w:hAnsiTheme="minorEastAsia" w:cs="Times New Roman"/>
+          <w:sz w:val="24"/>
+          <w:szCs w:val="24"/>
+        </w:rPr>
+      </w:pPr>
+      <w:r>
+        <w:rPr>
+          <w:rFonts w:asciiTheme="minorEastAsia" w:hAnsiTheme="minorEastAsia" w:cs="Times New Roman" w:hint="eastAsia"/>
           <w:b/>
           <w:bCs/>
-          <w:sz w:val="36"/>
-          <w:szCs w:val="36"/>
-        </w:rPr>
-        <w:t xml:space="preserve">CSC3170 Project Speech Draft </w:t>
-      </w:r>
-    </w:p>
-    <w:p>
-      <w:pPr>
-        <w:spacing w:line="400" w:lineRule="exact"/>
-        <w:rPr>
-          <w:rFonts w:asciiTheme="minorEastAsia" w:hAnsiTheme="minorEastAsia" w:cs="Times New Roman"/>
+          <w:sz w:val="24"/>
+          <w:szCs w:val="24"/>
+        </w:rPr>
+        <w:t>(ER Diagram</w:t>
+      </w:r>
+      <w:r>
+        <w:rPr>
+          <w:rFonts w:asciiTheme="minorEastAsia" w:hAnsiTheme="minorEastAsia" w:cs="Times New Roman" w:hint="eastAsia"/>
           <w:b/>
           <w:bCs/>
-          <w:sz w:val="36"/>
-          <w:szCs w:val="36"/>
-        </w:rPr>
-      </w:pPr>
-      <w:r>
-        <w:rPr>
-          <w:rFonts w:asciiTheme="minorEastAsia" w:hAnsiTheme="minorEastAsia" w:cs="Times New Roman"/>
+          <w:sz w:val="24"/>
+          <w:szCs w:val="24"/>
+        </w:rPr>
+        <w:t xml:space="preserve"> Part</w:t>
+      </w:r>
+      <w:r>
+        <w:rPr>
+          <w:rFonts w:asciiTheme="minorEastAsia" w:hAnsiTheme="minorEastAsia" w:cs="Times New Roman" w:hint="eastAsia"/>
           <w:b/>
           <w:bCs/>
-          <w:sz w:val="36"/>
-          <w:szCs w:val="36"/>
-        </w:rPr>
-        <w:t>(Part for ER Diagram and Relation Schema)</w:t>
-      </w:r>
-    </w:p>
-    <w:p>
-      <w:pPr>
-        <w:spacing w:line="300" w:lineRule="exact"/>
-        <w:rPr>
-          <w:rFonts w:asciiTheme="minorEastAsia" w:hAnsiTheme="minorEastAsia" w:cs="Times New Roman"/>
-          <w:sz w:val="24"/>
-          <w:szCs w:val="24"/>
-        </w:rPr>
-      </w:pPr>
-    </w:p>
-    <w:p>
-      <w:pPr>
-        <w:spacing w:line="300" w:lineRule="exact"/>
-        <w:rPr>
-          <w:rFonts w:asciiTheme="minorEastAsia" w:hAnsiTheme="minorEastAsia" w:cs="Times New Roman"/>
-          <w:sz w:val="24"/>
-          <w:szCs w:val="24"/>
-        </w:rPr>
-      </w:pPr>
-      <w:r>
-        <w:rPr>
-          <w:rFonts w:asciiTheme="minorEastAsia" w:hAnsiTheme="minorEastAsia" w:cs="Times New Roman" w:hint="eastAsia"/>
-          <w:sz w:val="24"/>
-          <w:szCs w:val="24"/>
-        </w:rPr>
-        <w:t xml:space="preserve">Our project topic is </w:t>
-      </w:r>
-      <w:r>
-        <w:rPr>
-          <w:rFonts w:asciiTheme="minorEastAsia" w:hAnsiTheme="minorEastAsia" w:cs="Times New Roman"/>
-          <w:sz w:val="24"/>
-          <w:szCs w:val="24"/>
-        </w:rPr>
-        <w:t>“</w:t>
-      </w:r>
-      <w:r>
-        <w:rPr>
-          <w:rFonts w:asciiTheme="minorEastAsia" w:hAnsiTheme="minorEastAsia" w:cs="Times New Roman" w:hint="eastAsia"/>
-          <w:sz w:val="24"/>
-          <w:szCs w:val="24"/>
-        </w:rPr>
-        <w:t>A Supermarket Management Database System Based on Entity-Relationship Model</w:t>
-      </w:r>
-      <w:r>
-        <w:rPr>
-          <w:rFonts w:asciiTheme="minorEastAsia" w:hAnsiTheme="minorEastAsia" w:cs="Times New Roman"/>
-          <w:sz w:val="24"/>
-          <w:szCs w:val="24"/>
-        </w:rPr>
-        <w:t>”</w:t>
+          <w:sz w:val="24"/>
+          <w:szCs w:val="24"/>
+        </w:rPr>
+        <w:t>)</w:t>
+      </w:r>
+    </w:p>
+    <w:p>
+      <w:pPr>
+        <w:spacing w:line="300" w:lineRule="exact"/>
+        <w:rPr>
+          <w:rFonts w:asciiTheme="minorEastAsia" w:hAnsiTheme="minorEastAsia" w:cs="Times New Roman"/>
+          <w:sz w:val="24"/>
+          <w:szCs w:val="24"/>
+        </w:rPr>
+      </w:pPr>
+      <w:r>
+        <w:rPr>
+          <w:rFonts w:asciiTheme="minorEastAsia" w:hAnsiTheme="minorEastAsia" w:cs="Times New Roman" w:hint="eastAsia"/>
+          <w:sz w:val="24"/>
+          <w:szCs w:val="24"/>
+        </w:rPr>
+        <w:t>[</w:t>
+      </w:r>
+      <w:r>
+        <w:rPr>
+          <w:rFonts w:asciiTheme="minorEastAsia" w:hAnsiTheme="minorEastAsia" w:cs="Times New Roman" w:hint="eastAsia"/>
+          <w:sz w:val="24"/>
+          <w:szCs w:val="24"/>
+        </w:rPr>
+        <w:t>4</w:t>
+      </w:r>
+      <w:r>
+        <w:rPr>
+          <w:rFonts w:asciiTheme="minorEastAsia" w:hAnsiTheme="minorEastAsia" w:cs="Times New Roman" w:hint="eastAsia"/>
+          <w:sz w:val="24"/>
+          <w:szCs w:val="24"/>
+        </w:rPr>
+        <w:t xml:space="preserve">] </w:t>
+      </w:r>
+      <w:r>
+        <w:rPr>
+          <w:rFonts w:asciiTheme="minorEastAsia" w:hAnsiTheme="minorEastAsia" w:cs="Times New Roman" w:hint="eastAsia"/>
+          <w:sz w:val="24"/>
+          <w:szCs w:val="24"/>
+        </w:rPr>
+        <w:t xml:space="preserve">We consider four main needs of supermarkets and use four subsystems to construct our database, which includes </w:t>
+      </w:r>
+      <w:r>
+        <w:rPr>
+          <w:rFonts w:asciiTheme="minorEastAsia" w:hAnsiTheme="minorEastAsia" w:cs="Times New Roman" w:hint="eastAsia"/>
+          <w:sz w:val="24"/>
+          <w:szCs w:val="24"/>
+        </w:rPr>
+        <w:t xml:space="preserve">product management system, product supply system, product sales system, </w:t>
+      </w:r>
+      <w:r>
+        <w:rPr>
+          <w:rFonts w:asciiTheme="minorEastAsia" w:hAnsiTheme="minorEastAsia" w:cs="Times New Roman" w:hint="eastAsia"/>
+          <w:sz w:val="24"/>
+          <w:szCs w:val="24"/>
+        </w:rPr>
+        <w:t xml:space="preserve">and </w:t>
+      </w:r>
+      <w:r>
+        <w:rPr>
+          <w:rFonts w:asciiTheme="minorEastAsia" w:hAnsiTheme="minorEastAsia" w:cs="Times New Roman" w:hint="eastAsia"/>
+          <w:sz w:val="24"/>
+          <w:szCs w:val="24"/>
+        </w:rPr>
+        <w:t>employee management system</w:t>
       </w:r>
       <w:r>
         <w:rPr>
@@ -115,24 +213,6 @@
           <w:szCs w:val="24"/>
         </w:rPr>
       </w:pPr>
-      <w:r>
-        <w:rPr>
-          <w:rFonts w:asciiTheme="minorEastAsia" w:hAnsiTheme="minorEastAsia" w:cs="Times New Roman" w:hint="eastAsia"/>
-          <w:sz w:val="24"/>
-          <w:szCs w:val="24"/>
-        </w:rPr>
-        <w:t>【database design前面的部分我不管】</w:t>
-      </w:r>
-    </w:p>
-    <w:p>
-      <w:pPr>
-        <w:spacing w:line="300" w:lineRule="exact"/>
-        <w:rPr>
-          <w:rFonts w:asciiTheme="minorEastAsia" w:hAnsiTheme="minorEastAsia" w:cs="Times New Roman"/>
-          <w:sz w:val="24"/>
-          <w:szCs w:val="24"/>
-        </w:rPr>
-      </w:pPr>
     </w:p>
     <w:p>
       <w:pPr>
@@ -157,39 +237,39 @@
           <w:sz w:val="24"/>
           <w:szCs w:val="24"/>
         </w:rPr>
-        <w:t xml:space="preserve">1] </w:t>
-      </w:r>
-      <w:r>
-        <w:rPr>
-          <w:rFonts w:asciiTheme="minorEastAsia" w:hAnsiTheme="minorEastAsia" w:cs="Times New Roman" w:hint="eastAsia"/>
-          <w:sz w:val="24"/>
-          <w:szCs w:val="24"/>
-        </w:rPr>
-        <w:t xml:space="preserve">Firstly we talk about </w:t>
-      </w:r>
-      <w:r>
-        <w:rPr>
-          <w:rFonts w:asciiTheme="minorEastAsia" w:hAnsiTheme="minorEastAsia" w:cs="Times New Roman" w:hint="eastAsia"/>
-          <w:sz w:val="24"/>
-          <w:szCs w:val="24"/>
-        </w:rPr>
-        <w:t>Database Desig</w:t>
-      </w:r>
-      <w:r>
-        <w:rPr>
-          <w:rFonts w:asciiTheme="minorEastAsia" w:hAnsiTheme="minorEastAsia" w:cs="Times New Roman" w:hint="eastAsia"/>
-          <w:sz w:val="24"/>
-          <w:szCs w:val="24"/>
-        </w:rPr>
-        <w:t>n</w:t>
-      </w:r>
-      <w:r>
-        <w:rPr>
-          <w:rFonts w:asciiTheme="minorEastAsia" w:hAnsiTheme="minorEastAsia" w:cs="Times New Roman" w:hint="eastAsia"/>
-          <w:sz w:val="24"/>
-          <w:szCs w:val="24"/>
-        </w:rPr>
-        <w:t>.</w:t>
+        <w:t>5</w:t>
+      </w:r>
+      <w:r>
+        <w:rPr>
+          <w:rFonts w:asciiTheme="minorEastAsia" w:hAnsiTheme="minorEastAsia" w:cs="Times New Roman" w:hint="eastAsia"/>
+          <w:sz w:val="24"/>
+          <w:szCs w:val="24"/>
+        </w:rPr>
+        <w:t xml:space="preserve">] </w:t>
+      </w:r>
+      <w:r>
+        <w:rPr>
+          <w:rFonts w:asciiTheme="minorEastAsia" w:hAnsiTheme="minorEastAsia" w:cs="Times New Roman" w:hint="eastAsia"/>
+          <w:sz w:val="24"/>
+          <w:szCs w:val="24"/>
+        </w:rPr>
+        <w:t xml:space="preserve">This is the ER diagram for our design. </w:t>
+      </w:r>
+      <w:r>
+        <w:rPr>
+          <w:rFonts w:asciiTheme="minorEastAsia" w:hAnsiTheme="minorEastAsia" w:cs="Times New Roman" w:hint="eastAsia"/>
+          <w:sz w:val="24"/>
+          <w:szCs w:val="24"/>
+        </w:rPr>
+        <w:t>W</w:t>
+      </w:r>
+      <w:r>
+        <w:rPr>
+          <w:rFonts w:asciiTheme="minorEastAsia" w:hAnsiTheme="minorEastAsia" w:cs="Times New Roman" w:hint="eastAsia"/>
+          <w:sz w:val="24"/>
+          <w:szCs w:val="24"/>
+        </w:rPr>
+        <w:t>e will discuss the four parts separately.</w:t>
       </w:r>
     </w:p>
     <w:p>
@@ -221,18 +301,328 @@
           <w:sz w:val="24"/>
           <w:szCs w:val="24"/>
         </w:rPr>
-        <w:t>(ER Diagram</w:t>
-      </w:r>
-      <w:r>
-        <w:rPr>
-          <w:rFonts w:asciiTheme="minorEastAsia" w:hAnsiTheme="minorEastAsia" w:cs="Times New Roman" w:hint="eastAsia"/>
+        <w:t>(Product management system)</w:t>
+      </w:r>
+    </w:p>
+    <w:p>
+      <w:pPr>
+        <w:spacing w:line="300" w:lineRule="exact"/>
+        <w:rPr>
+          <w:rFonts w:asciiTheme="minorEastAsia" w:hAnsiTheme="minorEastAsia" w:cs="Times New Roman"/>
+          <w:sz w:val="24"/>
+          <w:szCs w:val="24"/>
+        </w:rPr>
+      </w:pPr>
+      <w:r>
+        <w:rPr>
+          <w:rFonts w:asciiTheme="minorEastAsia" w:hAnsiTheme="minorEastAsia" w:cs="Times New Roman" w:hint="eastAsia"/>
+          <w:sz w:val="24"/>
+          <w:szCs w:val="24"/>
+        </w:rPr>
+        <w:t>[</w:t>
+      </w:r>
+      <w:r>
+        <w:rPr>
+          <w:rFonts w:asciiTheme="minorEastAsia" w:hAnsiTheme="minorEastAsia" w:cs="Times New Roman" w:hint="eastAsia"/>
+          <w:sz w:val="24"/>
+          <w:szCs w:val="24"/>
+        </w:rPr>
+        <w:t>6</w:t>
+      </w:r>
+      <w:r>
+        <w:rPr>
+          <w:rFonts w:asciiTheme="minorEastAsia" w:hAnsiTheme="minorEastAsia" w:cs="Times New Roman" w:hint="eastAsia"/>
+          <w:sz w:val="24"/>
+          <w:szCs w:val="24"/>
+        </w:rPr>
+        <w:t xml:space="preserve">] The product management system </w:t>
+      </w:r>
+      <w:r>
+        <w:rPr>
+          <w:rFonts w:asciiTheme="minorEastAsia" w:hAnsiTheme="minorEastAsia" w:cs="Times New Roman"/>
+          <w:sz w:val="24"/>
+          <w:szCs w:val="24"/>
+        </w:rPr>
+        <w:t>includ</w:t>
+      </w:r>
+      <w:r>
+        <w:rPr>
+          <w:rFonts w:asciiTheme="minorEastAsia" w:hAnsiTheme="minorEastAsia" w:cs="Times New Roman" w:hint="eastAsia"/>
+          <w:sz w:val="24"/>
+          <w:szCs w:val="24"/>
+        </w:rPr>
+        <w:t xml:space="preserve">es products, products variants, product management records and variant discounts. </w:t>
+      </w:r>
+      <w:r>
+        <w:rPr>
+          <w:rFonts w:asciiTheme="minorEastAsia" w:hAnsiTheme="minorEastAsia" w:cs="Times New Roman" w:hint="eastAsia"/>
+          <w:sz w:val="24"/>
+          <w:szCs w:val="24"/>
+        </w:rPr>
+        <w:t>The relation schema is shown here, where the blue attributes with prefix pk are the primary keys, and the green attributes with prefix fk are the foreign keys referencing to the tables with color red.</w:t>
+      </w:r>
+      <w:r>
+        <w:rPr>
+          <w:rFonts w:asciiTheme="minorEastAsia" w:hAnsiTheme="minorEastAsia" w:cs="Times New Roman" w:hint="eastAsia"/>
+          <w:sz w:val="24"/>
+          <w:szCs w:val="24"/>
+        </w:rPr>
+        <w:t xml:space="preserve"> </w:t>
+      </w:r>
+    </w:p>
+    <w:p>
+      <w:pPr>
+        <w:spacing w:line="300" w:lineRule="exact"/>
+        <w:rPr>
+          <w:rFonts w:asciiTheme="minorEastAsia" w:hAnsiTheme="minorEastAsia" w:cs="Times New Roman"/>
+          <w:sz w:val="24"/>
+          <w:szCs w:val="24"/>
+        </w:rPr>
+      </w:pPr>
+    </w:p>
+    <w:p>
+      <w:pPr>
+        <w:spacing w:line="300" w:lineRule="exact"/>
+        <w:rPr>
+          <w:rFonts w:asciiTheme="minorEastAsia" w:hAnsiTheme="minorEastAsia" w:cs="Times New Roman"/>
+          <w:sz w:val="24"/>
+          <w:szCs w:val="24"/>
+        </w:rPr>
+      </w:pPr>
+      <w:r>
+        <w:rPr>
+          <w:rFonts w:asciiTheme="minorEastAsia" w:hAnsiTheme="minorEastAsia" w:cs="Times New Roman" w:hint="eastAsia"/>
+          <w:sz w:val="24"/>
+          <w:szCs w:val="24"/>
+        </w:rPr>
+        <w:t>[</w:t>
+      </w:r>
+      <w:r>
+        <w:rPr>
+          <w:rFonts w:asciiTheme="minorEastAsia" w:hAnsiTheme="minorEastAsia" w:cs="Times New Roman" w:hint="eastAsia"/>
+          <w:sz w:val="24"/>
+          <w:szCs w:val="24"/>
+        </w:rPr>
+        <w:t>7</w:t>
+      </w:r>
+      <w:r>
+        <w:rPr>
+          <w:rFonts w:asciiTheme="minorEastAsia" w:hAnsiTheme="minorEastAsia" w:cs="Times New Roman" w:hint="eastAsia"/>
+          <w:sz w:val="24"/>
+          <w:szCs w:val="24"/>
+        </w:rPr>
+        <w:t xml:space="preserve">] </w:t>
+      </w:r>
+      <w:r>
+        <w:rPr>
+          <w:rFonts w:asciiTheme="minorEastAsia" w:hAnsiTheme="minorEastAsia" w:cs="Times New Roman" w:hint="eastAsia"/>
+          <w:sz w:val="24"/>
+          <w:szCs w:val="24"/>
+        </w:rPr>
+        <w:t>The</w:t>
+      </w:r>
+      <w:r>
+        <w:rPr>
+          <w:rFonts w:asciiTheme="minorEastAsia" w:hAnsiTheme="minorEastAsia" w:cs="Times New Roman" w:hint="eastAsia"/>
+          <w:sz w:val="24"/>
+          <w:szCs w:val="24"/>
+        </w:rPr>
+        <w:t xml:space="preserve"> product variants table</w:t>
+      </w:r>
+      <w:r>
+        <w:rPr>
+          <w:rFonts w:asciiTheme="minorEastAsia" w:hAnsiTheme="minorEastAsia" w:cs="Times New Roman" w:hint="eastAsia"/>
+          <w:sz w:val="24"/>
+          <w:szCs w:val="24"/>
+        </w:rPr>
+        <w:t xml:space="preserve"> is a weak entity and the product table is the identifying </w:t>
+      </w:r>
+      <w:r>
+        <w:rPr>
+          <w:rFonts w:asciiTheme="minorEastAsia" w:hAnsiTheme="minorEastAsia" w:cs="Times New Roman" w:hint="eastAsia"/>
+          <w:sz w:val="24"/>
+          <w:szCs w:val="24"/>
+        </w:rPr>
+        <w:t>entity</w:t>
+      </w:r>
+      <w:r>
+        <w:rPr>
+          <w:rFonts w:asciiTheme="minorEastAsia" w:hAnsiTheme="minorEastAsia" w:cs="Times New Roman" w:hint="eastAsia"/>
+          <w:sz w:val="24"/>
+          <w:szCs w:val="24"/>
+        </w:rPr>
+        <w:t>, w</w:t>
+      </w:r>
+      <w:r>
+        <w:rPr>
+          <w:rFonts w:asciiTheme="minorEastAsia" w:hAnsiTheme="minorEastAsia" w:cs="Times New Roman"/>
+          <w:sz w:val="24"/>
+          <w:szCs w:val="24"/>
+        </w:rPr>
+        <w:t>e</w:t>
+      </w:r>
+      <w:r>
+        <w:rPr>
+          <w:rFonts w:asciiTheme="minorEastAsia" w:hAnsiTheme="minorEastAsia" w:cs="Times New Roman" w:hint="eastAsia"/>
+          <w:sz w:val="24"/>
+          <w:szCs w:val="24"/>
+        </w:rPr>
+        <w:t xml:space="preserve"> consider</w:t>
+      </w:r>
+      <w:r>
+        <w:rPr>
+          <w:rFonts w:asciiTheme="minorEastAsia" w:hAnsiTheme="minorEastAsia" w:cs="Times New Roman"/>
+          <w:sz w:val="24"/>
+          <w:szCs w:val="24"/>
+        </w:rPr>
+        <w:t xml:space="preserve"> that each product has variants of different styles, product information is stored in the products table, and variant information is stored in product</w:t>
+      </w:r>
+      <w:r>
+        <w:rPr>
+          <w:rFonts w:asciiTheme="minorEastAsia" w:hAnsiTheme="minorEastAsia" w:cs="Times New Roman" w:hint="eastAsia"/>
+          <w:sz w:val="24"/>
+          <w:szCs w:val="24"/>
+        </w:rPr>
+        <w:t xml:space="preserve"> </w:t>
+      </w:r>
+      <w:r>
+        <w:rPr>
+          <w:rFonts w:asciiTheme="minorEastAsia" w:hAnsiTheme="minorEastAsia" w:cs="Times New Roman"/>
+          <w:sz w:val="24"/>
+          <w:szCs w:val="24"/>
+        </w:rPr>
+        <w:t xml:space="preserve">variants. </w:t>
+      </w:r>
+      <w:r>
+        <w:rPr>
+          <w:rFonts w:asciiTheme="minorEastAsia" w:hAnsiTheme="minorEastAsia" w:cs="Times New Roman" w:hint="eastAsia"/>
+          <w:sz w:val="24"/>
+          <w:szCs w:val="24"/>
+        </w:rPr>
+        <w:t>For example, the product name can be organic red apples, and the variant name can be organic red apples bracket bag of 10, or single. They are the same products but different variants. And the product is counted or bought in unit variant.</w:t>
+      </w:r>
+    </w:p>
+    <w:p>
+      <w:pPr>
+        <w:spacing w:line="300" w:lineRule="exact"/>
+        <w:rPr>
+          <w:rFonts w:asciiTheme="minorEastAsia" w:hAnsiTheme="minorEastAsia" w:cs="Times New Roman"/>
+          <w:sz w:val="24"/>
+          <w:szCs w:val="24"/>
+        </w:rPr>
+      </w:pPr>
+    </w:p>
+    <w:p>
+      <w:pPr>
+        <w:spacing w:line="300" w:lineRule="exact"/>
+        <w:rPr>
+          <w:rFonts w:asciiTheme="minorEastAsia" w:hAnsiTheme="minorEastAsia" w:cs="Times New Roman"/>
+          <w:sz w:val="24"/>
+          <w:szCs w:val="24"/>
+        </w:rPr>
+      </w:pPr>
+      <w:r>
+        <w:rPr>
+          <w:rFonts w:asciiTheme="minorEastAsia" w:hAnsiTheme="minorEastAsia" w:cs="Times New Roman" w:hint="eastAsia"/>
+          <w:sz w:val="24"/>
+          <w:szCs w:val="24"/>
+        </w:rPr>
+        <w:t>[</w:t>
+      </w:r>
+      <w:r>
+        <w:rPr>
+          <w:rFonts w:asciiTheme="minorEastAsia" w:hAnsiTheme="minorEastAsia" w:cs="Times New Roman" w:hint="eastAsia"/>
+          <w:sz w:val="24"/>
+          <w:szCs w:val="24"/>
+        </w:rPr>
+        <w:t>8</w:t>
+      </w:r>
+      <w:r>
+        <w:rPr>
+          <w:rFonts w:asciiTheme="minorEastAsia" w:hAnsiTheme="minorEastAsia" w:cs="Times New Roman" w:hint="eastAsia"/>
+          <w:sz w:val="24"/>
+          <w:szCs w:val="24"/>
+        </w:rPr>
+        <w:t xml:space="preserve">] </w:t>
+      </w:r>
+      <w:r>
+        <w:rPr>
+          <w:rFonts w:asciiTheme="minorEastAsia" w:hAnsiTheme="minorEastAsia" w:cs="Times New Roman"/>
+          <w:sz w:val="24"/>
+          <w:szCs w:val="24"/>
+        </w:rPr>
+        <w:t>Then</w:t>
+      </w:r>
+      <w:r>
+        <w:rPr>
+          <w:rFonts w:asciiTheme="minorEastAsia" w:hAnsiTheme="minorEastAsia" w:cs="Times New Roman" w:hint="eastAsia"/>
+          <w:sz w:val="24"/>
+          <w:szCs w:val="24"/>
+        </w:rPr>
+        <w:t xml:space="preserve"> here is</w:t>
+      </w:r>
+      <w:r>
+        <w:rPr>
+          <w:rFonts w:asciiTheme="minorEastAsia" w:hAnsiTheme="minorEastAsia" w:cs="Times New Roman" w:hint="eastAsia"/>
+          <w:sz w:val="24"/>
+          <w:szCs w:val="24"/>
+        </w:rPr>
+        <w:t xml:space="preserve"> the</w:t>
+      </w:r>
+      <w:r>
+        <w:rPr>
+          <w:rFonts w:asciiTheme="minorEastAsia" w:hAnsiTheme="minorEastAsia" w:cs="Times New Roman" w:hint="eastAsia"/>
+          <w:sz w:val="24"/>
+          <w:szCs w:val="24"/>
+        </w:rPr>
+        <w:t xml:space="preserve"> product management records which </w:t>
+      </w:r>
+      <w:r>
+        <w:rPr>
+          <w:rFonts w:asciiTheme="minorEastAsia" w:hAnsiTheme="minorEastAsia" w:cs="Times New Roman" w:hint="eastAsia"/>
+          <w:sz w:val="24"/>
+          <w:szCs w:val="24"/>
+        </w:rPr>
+        <w:t xml:space="preserve">stores the changing information of the warehouse and </w:t>
+      </w:r>
+      <w:r>
+        <w:rPr>
+          <w:rFonts w:asciiTheme="minorEastAsia" w:hAnsiTheme="minorEastAsia" w:cs="Times New Roman"/>
+          <w:sz w:val="24"/>
+          <w:szCs w:val="24"/>
+        </w:rPr>
+        <w:t>the</w:t>
+      </w:r>
+      <w:r>
+        <w:rPr>
+          <w:rFonts w:asciiTheme="minorEastAsia" w:hAnsiTheme="minorEastAsia" w:cs="Times New Roman" w:hint="eastAsia"/>
+          <w:sz w:val="24"/>
+          <w:szCs w:val="24"/>
+        </w:rPr>
+        <w:t xml:space="preserve"> shelf. And the variant discounts stores the discount information of each kind of variant.</w:t>
+      </w:r>
+    </w:p>
+    <w:p>
+      <w:pPr>
+        <w:spacing w:line="300" w:lineRule="exact"/>
+        <w:rPr>
+          <w:rFonts w:asciiTheme="minorEastAsia" w:hAnsiTheme="minorEastAsia" w:cs="Times New Roman"/>
+          <w:sz w:val="24"/>
+          <w:szCs w:val="24"/>
+        </w:rPr>
+      </w:pPr>
+    </w:p>
+    <w:p>
+      <w:pPr>
+        <w:spacing w:line="300" w:lineRule="exact"/>
+        <w:rPr>
+          <w:rFonts w:asciiTheme="minorEastAsia" w:hAnsiTheme="minorEastAsia" w:cs="Times New Roman"/>
           <w:b/>
           <w:bCs/>
           <w:sz w:val="24"/>
           <w:szCs w:val="24"/>
         </w:rPr>
-        <w:t xml:space="preserve"> Part</w:t>
-      </w:r>
+      </w:pPr>
       <w:r>
         <w:rPr>
           <w:rFonts w:asciiTheme="minorEastAsia" w:hAnsiTheme="minorEastAsia" w:cs="Times New Roman" w:hint="eastAsia"/>
@@ -241,7 +631,7 @@
           <w:sz w:val="24"/>
           <w:szCs w:val="24"/>
         </w:rPr>
-        <w:t>)</w:t>
+        <w:t>(Product Supply System)</w:t>
       </w:r>
     </w:p>
     <w:p>
@@ -267,7 +657,7 @@
           <w:sz w:val="24"/>
           <w:szCs w:val="24"/>
         </w:rPr>
-        <w:t>2</w:t>
+        <w:t>9</w:t>
       </w:r>
       <w:r>
         <w:rPr>
@@ -283,39 +673,7 @@
           <w:sz w:val="24"/>
           <w:szCs w:val="24"/>
         </w:rPr>
-        <w:t xml:space="preserve">We consider four main needs of supermarkets and use four subsystems to construct our database, which includes </w:t>
-      </w:r>
-      <w:r>
-        <w:rPr>
-          <w:rFonts w:asciiTheme="minorEastAsia" w:hAnsiTheme="minorEastAsia" w:cs="Times New Roman" w:hint="eastAsia"/>
-          <w:sz w:val="24"/>
-          <w:szCs w:val="24"/>
-        </w:rPr>
-        <w:t xml:space="preserve">product management system, product supply system, product sales system, </w:t>
-      </w:r>
-      <w:r>
-        <w:rPr>
-          <w:rFonts w:asciiTheme="minorEastAsia" w:hAnsiTheme="minorEastAsia" w:cs="Times New Roman" w:hint="eastAsia"/>
-          <w:sz w:val="24"/>
-          <w:szCs w:val="24"/>
-        </w:rPr>
-        <w:t xml:space="preserve">and </w:t>
-      </w:r>
-      <w:r>
-        <w:rPr>
-          <w:rFonts w:asciiTheme="minorEastAsia" w:hAnsiTheme="minorEastAsia" w:cs="Times New Roman" w:hint="eastAsia"/>
-          <w:sz w:val="24"/>
-          <w:szCs w:val="24"/>
-        </w:rPr>
-        <w:t>employee management system</w:t>
-      </w:r>
-      <w:r>
-        <w:rPr>
-          <w:rFonts w:asciiTheme="minorEastAsia" w:hAnsiTheme="minorEastAsia" w:cs="Times New Roman" w:hint="eastAsia"/>
-          <w:sz w:val="24"/>
-          <w:szCs w:val="24"/>
-        </w:rPr>
-        <w:t>.</w:t>
+        <w:t>The product supply system stores the information of supplying, in addition with the suppliers and the supplier contacts.</w:t>
       </w:r>
     </w:p>
     <w:p>
@@ -351,56 +709,48 @@
           <w:sz w:val="24"/>
           <w:szCs w:val="24"/>
         </w:rPr>
-        <w:t>3</w:t>
-      </w:r>
-      <w:r>
-        <w:rPr>
-          <w:rFonts w:asciiTheme="minorEastAsia" w:hAnsiTheme="minorEastAsia" w:cs="Times New Roman" w:hint="eastAsia"/>
-          <w:sz w:val="24"/>
-          <w:szCs w:val="24"/>
-        </w:rPr>
-        <w:t xml:space="preserve">] </w:t>
-      </w:r>
-      <w:r>
-        <w:rPr>
-          <w:rFonts w:asciiTheme="minorEastAsia" w:hAnsiTheme="minorEastAsia" w:cs="Times New Roman" w:hint="eastAsia"/>
-          <w:sz w:val="24"/>
-          <w:szCs w:val="24"/>
-        </w:rPr>
-        <w:t xml:space="preserve">This is the ER diagram for our design. </w:t>
-      </w:r>
-      <w:r>
-        <w:rPr>
-          <w:rFonts w:asciiTheme="minorEastAsia" w:hAnsiTheme="minorEastAsia" w:cs="Times New Roman" w:hint="eastAsia"/>
-          <w:sz w:val="24"/>
-          <w:szCs w:val="24"/>
-        </w:rPr>
-        <w:t>W</w:t>
-      </w:r>
-      <w:r>
-        <w:rPr>
-          <w:rFonts w:asciiTheme="minorEastAsia" w:hAnsiTheme="minorEastAsia" w:cs="Times New Roman" w:hint="eastAsia"/>
-          <w:sz w:val="24"/>
-          <w:szCs w:val="24"/>
-        </w:rPr>
-        <w:t>e will discuss the four parts separately.</w:t>
-      </w:r>
-    </w:p>
-    <w:p>
-      <w:pPr>
-        <w:spacing w:line="300" w:lineRule="exact"/>
-        <w:rPr>
-          <w:rFonts w:asciiTheme="minorEastAsia" w:hAnsiTheme="minorEastAsia" w:cs="Times New Roman"/>
-          <w:sz w:val="24"/>
-          <w:szCs w:val="24"/>
-        </w:rPr>
-      </w:pPr>
-    </w:p>
-    <w:p>
-      <w:pPr>
-        <w:spacing w:line="300" w:lineRule="exact"/>
-        <w:rPr>
-          <w:rFonts w:asciiTheme="minorEastAsia" w:hAnsiTheme="minorEastAsia" w:cs="Times New Roman" w:hint="eastAsia"/>
+        <w:t>10</w:t>
+      </w:r>
+      <w:r>
+        <w:rPr>
+          <w:rFonts w:asciiTheme="minorEastAsia" w:hAnsiTheme="minorEastAsia" w:cs="Times New Roman" w:hint="eastAsia"/>
+          <w:sz w:val="24"/>
+          <w:szCs w:val="24"/>
+        </w:rPr>
+        <w:t xml:space="preserve">] Since one supplier records can be uniquely determined by a supplier, there is a foreign key to the supplier table. And since one supplier can have more than one contacts, we use an extra table to store the contacts </w:t>
+      </w:r>
+      <w:r>
+        <w:rPr>
+          <w:rFonts w:asciiTheme="minorEastAsia" w:hAnsiTheme="minorEastAsia" w:cs="Times New Roman"/>
+          <w:sz w:val="24"/>
+          <w:szCs w:val="24"/>
+        </w:rPr>
+        <w:t>information</w:t>
+      </w:r>
+      <w:r>
+        <w:rPr>
+          <w:rFonts w:asciiTheme="minorEastAsia" w:hAnsiTheme="minorEastAsia" w:cs="Times New Roman" w:hint="eastAsia"/>
+          <w:sz w:val="24"/>
+          <w:szCs w:val="24"/>
+        </w:rPr>
+        <w:t>, and use a foreign key referencing to the supplier.</w:t>
+      </w:r>
+    </w:p>
+    <w:p>
+      <w:pPr>
+        <w:spacing w:line="300" w:lineRule="exact"/>
+        <w:rPr>
+          <w:rFonts w:asciiTheme="minorEastAsia" w:hAnsiTheme="minorEastAsia" w:cs="Times New Roman"/>
+          <w:sz w:val="24"/>
+          <w:szCs w:val="24"/>
+        </w:rPr>
+      </w:pPr>
+    </w:p>
+    <w:p>
+      <w:pPr>
+        <w:spacing w:line="300" w:lineRule="exact"/>
+        <w:rPr>
+          <w:rFonts w:asciiTheme="minorEastAsia" w:hAnsiTheme="minorEastAsia" w:cs="Times New Roman"/>
           <w:b/>
           <w:bCs/>
           <w:sz w:val="24"/>
@@ -415,241 +765,49 @@
           <w:sz w:val="24"/>
           <w:szCs w:val="24"/>
         </w:rPr>
-        <w:t>(Product management system)</w:t>
-      </w:r>
-    </w:p>
-    <w:p>
-      <w:pPr>
-        <w:spacing w:line="300" w:lineRule="exact"/>
-        <w:rPr>
-          <w:rFonts w:asciiTheme="minorEastAsia" w:hAnsiTheme="minorEastAsia" w:cs="Times New Roman"/>
-          <w:sz w:val="24"/>
-          <w:szCs w:val="24"/>
-        </w:rPr>
-      </w:pPr>
-      <w:r>
-        <w:rPr>
-          <w:rFonts w:asciiTheme="minorEastAsia" w:hAnsiTheme="minorEastAsia" w:cs="Times New Roman" w:hint="eastAsia"/>
-          <w:sz w:val="24"/>
-          <w:szCs w:val="24"/>
-        </w:rPr>
-        <w:t xml:space="preserve">[4] The product management system </w:t>
-      </w:r>
-      <w:r>
-        <w:rPr>
-          <w:rFonts w:asciiTheme="minorEastAsia" w:hAnsiTheme="minorEastAsia" w:cs="Times New Roman"/>
-          <w:sz w:val="24"/>
-          <w:szCs w:val="24"/>
-        </w:rPr>
-        <w:t>includ</w:t>
-      </w:r>
-      <w:r>
-        <w:rPr>
-          <w:rFonts w:asciiTheme="minorEastAsia" w:hAnsiTheme="minorEastAsia" w:cs="Times New Roman" w:hint="eastAsia"/>
-          <w:sz w:val="24"/>
-          <w:szCs w:val="24"/>
-        </w:rPr>
-        <w:t xml:space="preserve">es products, products variants, product management records and variant discounts. </w:t>
-      </w:r>
-      <w:r>
-        <w:rPr>
-          <w:rFonts w:asciiTheme="minorEastAsia" w:hAnsiTheme="minorEastAsia" w:cs="Times New Roman" w:hint="eastAsia"/>
-          <w:sz w:val="24"/>
-          <w:szCs w:val="24"/>
-        </w:rPr>
-        <w:t>The relation schema is shown here, where the blue attributes with prefix pk are the primary keys, and the green attributes with prefix fk are the foreign keys referencing to the tables with color red.</w:t>
-      </w:r>
-      <w:r>
-        <w:rPr>
-          <w:rFonts w:asciiTheme="minorEastAsia" w:hAnsiTheme="minorEastAsia" w:cs="Times New Roman" w:hint="eastAsia"/>
-          <w:sz w:val="24"/>
-          <w:szCs w:val="24"/>
-        </w:rPr>
-        <w:t xml:space="preserve"> </w:t>
-      </w:r>
-    </w:p>
-    <w:p>
-      <w:pPr>
-        <w:spacing w:line="300" w:lineRule="exact"/>
-        <w:rPr>
-          <w:rFonts w:asciiTheme="minorEastAsia" w:hAnsiTheme="minorEastAsia" w:cs="Times New Roman"/>
-          <w:sz w:val="24"/>
-          <w:szCs w:val="24"/>
-        </w:rPr>
-      </w:pPr>
-    </w:p>
-    <w:p>
-      <w:pPr>
-        <w:spacing w:line="300" w:lineRule="exact"/>
-        <w:rPr>
-          <w:rFonts w:asciiTheme="minorEastAsia" w:hAnsiTheme="minorEastAsia" w:cs="Times New Roman"/>
-          <w:sz w:val="24"/>
-          <w:szCs w:val="24"/>
-        </w:rPr>
-      </w:pPr>
-      <w:r>
-        <w:rPr>
-          <w:rFonts w:asciiTheme="minorEastAsia" w:hAnsiTheme="minorEastAsia" w:cs="Times New Roman" w:hint="eastAsia"/>
-          <w:sz w:val="24"/>
-          <w:szCs w:val="24"/>
-        </w:rPr>
-        <w:t xml:space="preserve">[5] </w:t>
-      </w:r>
-      <w:r>
-        <w:rPr>
-          <w:rFonts w:asciiTheme="minorEastAsia" w:hAnsiTheme="minorEastAsia" w:cs="Times New Roman" w:hint="eastAsia"/>
-          <w:sz w:val="24"/>
-          <w:szCs w:val="24"/>
-        </w:rPr>
-        <w:t>The</w:t>
-      </w:r>
-      <w:r>
-        <w:rPr>
-          <w:rFonts w:asciiTheme="minorEastAsia" w:hAnsiTheme="minorEastAsia" w:cs="Times New Roman" w:hint="eastAsia"/>
-          <w:sz w:val="24"/>
-          <w:szCs w:val="24"/>
-        </w:rPr>
-        <w:t xml:space="preserve"> product variants table</w:t>
-      </w:r>
-      <w:r>
-        <w:rPr>
-          <w:rFonts w:asciiTheme="minorEastAsia" w:hAnsiTheme="minorEastAsia" w:cs="Times New Roman" w:hint="eastAsia"/>
-          <w:sz w:val="24"/>
-          <w:szCs w:val="24"/>
-        </w:rPr>
-        <w:t xml:space="preserve"> is a weak entity and the product table is the identifying </w:t>
-      </w:r>
-      <w:r>
-        <w:rPr>
-          <w:rFonts w:asciiTheme="minorEastAsia" w:hAnsiTheme="minorEastAsia" w:cs="Times New Roman" w:hint="eastAsia"/>
-          <w:sz w:val="24"/>
-          <w:szCs w:val="24"/>
-        </w:rPr>
-        <w:t>entity</w:t>
-      </w:r>
-      <w:r>
-        <w:rPr>
-          <w:rFonts w:asciiTheme="minorEastAsia" w:hAnsiTheme="minorEastAsia" w:cs="Times New Roman" w:hint="eastAsia"/>
-          <w:sz w:val="24"/>
-          <w:szCs w:val="24"/>
-        </w:rPr>
-        <w:t>, w</w:t>
-      </w:r>
-      <w:r>
-        <w:rPr>
-          <w:rFonts w:asciiTheme="minorEastAsia" w:hAnsiTheme="minorEastAsia" w:cs="Times New Roman"/>
-          <w:sz w:val="24"/>
-          <w:szCs w:val="24"/>
-        </w:rPr>
-        <w:t>e</w:t>
-      </w:r>
-      <w:r>
-        <w:rPr>
-          <w:rFonts w:asciiTheme="minorEastAsia" w:hAnsiTheme="minorEastAsia" w:cs="Times New Roman" w:hint="eastAsia"/>
-          <w:sz w:val="24"/>
-          <w:szCs w:val="24"/>
-        </w:rPr>
-        <w:t xml:space="preserve"> consider</w:t>
-      </w:r>
-      <w:r>
-        <w:rPr>
-          <w:rFonts w:asciiTheme="minorEastAsia" w:hAnsiTheme="minorEastAsia" w:cs="Times New Roman"/>
-          <w:sz w:val="24"/>
-          <w:szCs w:val="24"/>
-        </w:rPr>
-        <w:t xml:space="preserve"> that each product has variants of different styles, product information is stored in the products table, and variant information is stored in product</w:t>
-      </w:r>
-      <w:r>
-        <w:rPr>
-          <w:rFonts w:asciiTheme="minorEastAsia" w:hAnsiTheme="minorEastAsia" w:cs="Times New Roman" w:hint="eastAsia"/>
-          <w:sz w:val="24"/>
-          <w:szCs w:val="24"/>
-        </w:rPr>
-        <w:t xml:space="preserve"> </w:t>
-      </w:r>
-      <w:r>
-        <w:rPr>
-          <w:rFonts w:asciiTheme="minorEastAsia" w:hAnsiTheme="minorEastAsia" w:cs="Times New Roman"/>
-          <w:sz w:val="24"/>
-          <w:szCs w:val="24"/>
-        </w:rPr>
-        <w:t xml:space="preserve">variants. </w:t>
-      </w:r>
-      <w:r>
-        <w:rPr>
-          <w:rFonts w:asciiTheme="minorEastAsia" w:hAnsiTheme="minorEastAsia" w:cs="Times New Roman" w:hint="eastAsia"/>
-          <w:sz w:val="24"/>
-          <w:szCs w:val="24"/>
-        </w:rPr>
-        <w:t>For example, the product name can be organic red apples, and the variant name can be organic red apples bracket bag of 10, or single. They are the same products but different variants. And the product is counted or bought in unit variant.</w:t>
-      </w:r>
-    </w:p>
-    <w:p>
-      <w:pPr>
-        <w:spacing w:line="300" w:lineRule="exact"/>
-        <w:rPr>
-          <w:rFonts w:asciiTheme="minorEastAsia" w:hAnsiTheme="minorEastAsia" w:cs="Times New Roman"/>
-          <w:sz w:val="24"/>
-          <w:szCs w:val="24"/>
-        </w:rPr>
-      </w:pPr>
-    </w:p>
-    <w:p>
-      <w:pPr>
-        <w:spacing w:line="300" w:lineRule="exact"/>
-        <w:rPr>
-          <w:rFonts w:asciiTheme="minorEastAsia" w:hAnsiTheme="minorEastAsia" w:cs="Times New Roman" w:hint="eastAsia"/>
-          <w:sz w:val="24"/>
-          <w:szCs w:val="24"/>
-        </w:rPr>
-      </w:pPr>
-      <w:r>
-        <w:rPr>
-          <w:rFonts w:asciiTheme="minorEastAsia" w:hAnsiTheme="minorEastAsia" w:cs="Times New Roman" w:hint="eastAsia"/>
-          <w:sz w:val="24"/>
-          <w:szCs w:val="24"/>
-        </w:rPr>
-        <w:t xml:space="preserve">[6] </w:t>
-      </w:r>
-      <w:r>
-        <w:rPr>
-          <w:rFonts w:asciiTheme="minorEastAsia" w:hAnsiTheme="minorEastAsia" w:cs="Times New Roman"/>
-          <w:sz w:val="24"/>
-          <w:szCs w:val="24"/>
-        </w:rPr>
-        <w:t>Then</w:t>
-      </w:r>
-      <w:r>
-        <w:rPr>
-          <w:rFonts w:asciiTheme="minorEastAsia" w:hAnsiTheme="minorEastAsia" w:cs="Times New Roman" w:hint="eastAsia"/>
-          <w:sz w:val="24"/>
-          <w:szCs w:val="24"/>
-        </w:rPr>
-        <w:t xml:space="preserve"> here is</w:t>
-      </w:r>
-      <w:r>
-        <w:rPr>
-          <w:rFonts w:asciiTheme="minorEastAsia" w:hAnsiTheme="minorEastAsia" w:cs="Times New Roman" w:hint="eastAsia"/>
-          <w:sz w:val="24"/>
-          <w:szCs w:val="24"/>
-        </w:rPr>
-        <w:t xml:space="preserve"> the</w:t>
-      </w:r>
-      <w:r>
-        <w:rPr>
-          <w:rFonts w:asciiTheme="minorEastAsia" w:hAnsiTheme="minorEastAsia" w:cs="Times New Roman" w:hint="eastAsia"/>
-          <w:sz w:val="24"/>
-          <w:szCs w:val="24"/>
-        </w:rPr>
-        <w:t xml:space="preserve"> product management records which </w:t>
-      </w:r>
-      <w:r>
-        <w:rPr>
-          <w:rFonts w:asciiTheme="minorEastAsia" w:hAnsiTheme="minorEastAsia" w:cs="Times New Roman" w:hint="eastAsia"/>
-          <w:sz w:val="24"/>
-          <w:szCs w:val="24"/>
-        </w:rPr>
-        <w:t xml:space="preserve">stores the changing information of the warehouse and </w:t>
+        <w:t>(Product Sales System)</w:t>
+      </w:r>
+    </w:p>
+    <w:p>
+      <w:pPr>
+        <w:spacing w:line="300" w:lineRule="exact"/>
+        <w:rPr>
+          <w:rFonts w:asciiTheme="minorEastAsia" w:hAnsiTheme="minorEastAsia" w:cs="Times New Roman"/>
+          <w:sz w:val="24"/>
+          <w:szCs w:val="24"/>
+        </w:rPr>
+      </w:pPr>
+      <w:r>
+        <w:rPr>
+          <w:rFonts w:asciiTheme="minorEastAsia" w:hAnsiTheme="minorEastAsia" w:cs="Times New Roman" w:hint="eastAsia"/>
+          <w:sz w:val="24"/>
+          <w:szCs w:val="24"/>
+        </w:rPr>
+        <w:t>[</w:t>
+      </w:r>
+      <w:r>
+        <w:rPr>
+          <w:rFonts w:asciiTheme="minorEastAsia" w:hAnsiTheme="minorEastAsia" w:cs="Times New Roman" w:hint="eastAsia"/>
+          <w:sz w:val="24"/>
+          <w:szCs w:val="24"/>
+        </w:rPr>
+        <w:t>11</w:t>
+      </w:r>
+      <w:r>
+        <w:rPr>
+          <w:rFonts w:asciiTheme="minorEastAsia" w:hAnsiTheme="minorEastAsia" w:cs="Times New Roman" w:hint="eastAsia"/>
+          <w:sz w:val="24"/>
+          <w:szCs w:val="24"/>
+        </w:rPr>
+        <w:t xml:space="preserve">] </w:t>
+      </w:r>
+      <w:r>
+        <w:rPr>
+          <w:rFonts w:asciiTheme="minorEastAsia" w:hAnsiTheme="minorEastAsia" w:cs="Times New Roman" w:hint="eastAsia"/>
+          <w:sz w:val="24"/>
+          <w:szCs w:val="24"/>
+        </w:rPr>
+        <w:t xml:space="preserve">Next is the product sales system, including </w:t>
       </w:r>
       <w:r>
         <w:rPr>
@@ -665,24 +823,124 @@
           <w:sz w:val="24"/>
           <w:szCs w:val="24"/>
         </w:rPr>
-        <w:t xml:space="preserve"> shelf. And the variant discounts stores the discount information of each kind of variant.</w:t>
-      </w:r>
-    </w:p>
-    <w:p>
-      <w:pPr>
-        <w:spacing w:line="300" w:lineRule="exact"/>
-        <w:rPr>
-          <w:rFonts w:asciiTheme="minorEastAsia" w:hAnsiTheme="minorEastAsia" w:cs="Times New Roman"/>
-          <w:sz w:val="24"/>
-          <w:szCs w:val="24"/>
-        </w:rPr>
-      </w:pPr>
-    </w:p>
-    <w:p>
-      <w:pPr>
-        <w:spacing w:line="300" w:lineRule="exact"/>
-        <w:rPr>
-          <w:rFonts w:asciiTheme="minorEastAsia" w:hAnsiTheme="minorEastAsia" w:cs="Times New Roman" w:hint="eastAsia"/>
+        <w:t xml:space="preserve"> transaction records, transaction details, customers, and the reduction promotions.</w:t>
+      </w:r>
+    </w:p>
+    <w:p>
+      <w:pPr>
+        <w:spacing w:line="300" w:lineRule="exact"/>
+        <w:rPr>
+          <w:rFonts w:asciiTheme="minorEastAsia" w:hAnsiTheme="minorEastAsia" w:cs="Times New Roman"/>
+          <w:sz w:val="24"/>
+          <w:szCs w:val="24"/>
+        </w:rPr>
+      </w:pPr>
+    </w:p>
+    <w:p>
+      <w:pPr>
+        <w:spacing w:line="300" w:lineRule="exact"/>
+        <w:rPr>
+          <w:rFonts w:asciiTheme="minorEastAsia" w:hAnsiTheme="minorEastAsia" w:cs="Times New Roman"/>
+          <w:sz w:val="24"/>
+          <w:szCs w:val="24"/>
+        </w:rPr>
+      </w:pPr>
+      <w:r>
+        <w:rPr>
+          <w:rFonts w:asciiTheme="minorEastAsia" w:hAnsiTheme="minorEastAsia" w:cs="Times New Roman" w:hint="eastAsia"/>
+          <w:sz w:val="24"/>
+          <w:szCs w:val="24"/>
+        </w:rPr>
+        <w:t>[1</w:t>
+      </w:r>
+      <w:r>
+        <w:rPr>
+          <w:rFonts w:asciiTheme="minorEastAsia" w:hAnsiTheme="minorEastAsia" w:cs="Times New Roman" w:hint="eastAsia"/>
+          <w:sz w:val="24"/>
+          <w:szCs w:val="24"/>
+        </w:rPr>
+        <w:t>2</w:t>
+      </w:r>
+      <w:r>
+        <w:rPr>
+          <w:rFonts w:asciiTheme="minorEastAsia" w:hAnsiTheme="minorEastAsia" w:cs="Times New Roman" w:hint="eastAsia"/>
+          <w:sz w:val="24"/>
+          <w:szCs w:val="24"/>
+        </w:rPr>
+        <w:t>] The transaction</w:t>
+      </w:r>
+      <w:r>
+        <w:rPr>
+          <w:rFonts w:asciiTheme="minorEastAsia" w:hAnsiTheme="minorEastAsia" w:cs="Times New Roman" w:hint="eastAsia"/>
+          <w:sz w:val="24"/>
+          <w:szCs w:val="24"/>
+        </w:rPr>
+        <w:t xml:space="preserve"> details table is a weak entity depending on the transaction records table</w:t>
+      </w:r>
+      <w:r>
+        <w:rPr>
+          <w:rFonts w:asciiTheme="minorEastAsia" w:hAnsiTheme="minorEastAsia" w:cs="Times New Roman" w:hint="eastAsia"/>
+          <w:sz w:val="24"/>
+          <w:szCs w:val="24"/>
+        </w:rPr>
+        <w:t>, where the pk_transaction_id is the foreign key referencing to the transaction records table</w:t>
+      </w:r>
+      <w:r>
+        <w:rPr>
+          <w:rFonts w:asciiTheme="minorEastAsia" w:hAnsiTheme="minorEastAsia" w:cs="Times New Roman" w:hint="eastAsia"/>
+          <w:sz w:val="24"/>
+          <w:szCs w:val="24"/>
+        </w:rPr>
+        <w:t xml:space="preserve">. </w:t>
+      </w:r>
+      <w:r>
+        <w:rPr>
+          <w:rFonts w:asciiTheme="minorEastAsia" w:hAnsiTheme="minorEastAsia" w:cs="Times New Roman" w:hint="eastAsia"/>
+          <w:sz w:val="24"/>
+          <w:szCs w:val="24"/>
+        </w:rPr>
+        <w:t xml:space="preserve">In transaction records, we </w:t>
+      </w:r>
+      <w:r>
+        <w:rPr>
+          <w:rFonts w:asciiTheme="minorEastAsia" w:hAnsiTheme="minorEastAsia" w:cs="Times New Roman" w:hint="eastAsia"/>
+          <w:sz w:val="24"/>
+          <w:szCs w:val="24"/>
+        </w:rPr>
+        <w:t>store</w:t>
+      </w:r>
+      <w:r>
+        <w:rPr>
+          <w:rFonts w:asciiTheme="minorEastAsia" w:hAnsiTheme="minorEastAsia" w:cs="Times New Roman" w:hint="eastAsia"/>
+          <w:sz w:val="24"/>
+          <w:szCs w:val="24"/>
+        </w:rPr>
+        <w:t xml:space="preserve"> the transaction id and total amount, but in transaction details, we store the information that in each transaction, which and how many product variants is bought.</w:t>
+      </w:r>
+      <w:r>
+        <w:rPr>
+          <w:rFonts w:asciiTheme="minorEastAsia" w:hAnsiTheme="minorEastAsia" w:cs="Times New Roman" w:hint="eastAsia"/>
+          <w:sz w:val="24"/>
+          <w:szCs w:val="24"/>
+        </w:rPr>
+        <w:t xml:space="preserve"> For example, here this number add this number should be equal to the total number.</w:t>
+      </w:r>
+    </w:p>
+    <w:p>
+      <w:pPr>
+        <w:spacing w:line="300" w:lineRule="exact"/>
+        <w:rPr>
+          <w:rFonts w:asciiTheme="minorEastAsia" w:hAnsiTheme="minorEastAsia" w:cs="Times New Roman"/>
+          <w:sz w:val="24"/>
+          <w:szCs w:val="24"/>
+        </w:rPr>
+      </w:pPr>
+    </w:p>
+    <w:p>
+      <w:pPr>
+        <w:spacing w:line="300" w:lineRule="exact"/>
+        <w:rPr>
+          <w:rFonts w:asciiTheme="minorEastAsia" w:hAnsiTheme="minorEastAsia" w:cs="Times New Roman"/>
           <w:b/>
           <w:bCs/>
           <w:sz w:val="24"/>
@@ -697,94 +955,58 @@
           <w:sz w:val="24"/>
           <w:szCs w:val="24"/>
         </w:rPr>
-        <w:t>(Product Supply System)</w:t>
-      </w:r>
-    </w:p>
-    <w:p>
-      <w:pPr>
-        <w:spacing w:line="300" w:lineRule="exact"/>
-        <w:rPr>
-          <w:rFonts w:asciiTheme="minorEastAsia" w:hAnsiTheme="minorEastAsia" w:cs="Times New Roman"/>
-          <w:sz w:val="24"/>
-          <w:szCs w:val="24"/>
-        </w:rPr>
-      </w:pPr>
-      <w:r>
-        <w:rPr>
-          <w:rFonts w:asciiTheme="minorEastAsia" w:hAnsiTheme="minorEastAsia" w:cs="Times New Roman" w:hint="eastAsia"/>
-          <w:sz w:val="24"/>
-          <w:szCs w:val="24"/>
-        </w:rPr>
-        <w:t xml:space="preserve">[7] </w:t>
-      </w:r>
-      <w:r>
-        <w:rPr>
-          <w:rFonts w:asciiTheme="minorEastAsia" w:hAnsiTheme="minorEastAsia" w:cs="Times New Roman" w:hint="eastAsia"/>
-          <w:sz w:val="24"/>
-          <w:szCs w:val="24"/>
-        </w:rPr>
-        <w:t>The product supply system stores the information of supplying, in addition with the suppliers and the supplier contacts.</w:t>
-      </w:r>
-    </w:p>
-    <w:p>
-      <w:pPr>
-        <w:spacing w:line="300" w:lineRule="exact"/>
-        <w:rPr>
-          <w:rFonts w:asciiTheme="minorEastAsia" w:hAnsiTheme="minorEastAsia" w:cs="Times New Roman"/>
-          <w:sz w:val="24"/>
-          <w:szCs w:val="24"/>
-        </w:rPr>
-      </w:pPr>
-    </w:p>
-    <w:p>
-      <w:pPr>
-        <w:spacing w:line="300" w:lineRule="exact"/>
-        <w:rPr>
-          <w:rFonts w:asciiTheme="minorEastAsia" w:hAnsiTheme="minorEastAsia" w:cs="Times New Roman"/>
-          <w:sz w:val="24"/>
-          <w:szCs w:val="24"/>
-        </w:rPr>
-      </w:pPr>
-      <w:r>
-        <w:rPr>
-          <w:rFonts w:asciiTheme="minorEastAsia" w:hAnsiTheme="minorEastAsia" w:cs="Times New Roman" w:hint="eastAsia"/>
-          <w:sz w:val="24"/>
-          <w:szCs w:val="24"/>
-        </w:rPr>
-        <w:t xml:space="preserve">[8] Since one supplier records can be uniquely determined by a supplier, there is a foreign key to the supplier table. And since one supplier can have more than one contacts, we use an extra table to store the contacts </w:t>
-      </w:r>
-      <w:r>
-        <w:rPr>
-          <w:rFonts w:asciiTheme="minorEastAsia" w:hAnsiTheme="minorEastAsia" w:cs="Times New Roman"/>
-          <w:sz w:val="24"/>
-          <w:szCs w:val="24"/>
-        </w:rPr>
-        <w:t>information</w:t>
-      </w:r>
-      <w:r>
-        <w:rPr>
-          <w:rFonts w:asciiTheme="minorEastAsia" w:hAnsiTheme="minorEastAsia" w:cs="Times New Roman" w:hint="eastAsia"/>
-          <w:sz w:val="24"/>
-          <w:szCs w:val="24"/>
-        </w:rPr>
-        <w:t>, and use a foreign key referencing to the supplier.</w:t>
-      </w:r>
-    </w:p>
-    <w:p>
-      <w:pPr>
-        <w:spacing w:line="300" w:lineRule="exact"/>
-        <w:rPr>
-          <w:rFonts w:asciiTheme="minorEastAsia" w:hAnsiTheme="minorEastAsia" w:cs="Times New Roman"/>
-          <w:sz w:val="24"/>
-          <w:szCs w:val="24"/>
-        </w:rPr>
-      </w:pPr>
-    </w:p>
-    <w:p>
-      <w:pPr>
-        <w:spacing w:line="300" w:lineRule="exact"/>
-        <w:rPr>
-          <w:rFonts w:asciiTheme="minorEastAsia" w:hAnsiTheme="minorEastAsia" w:cs="Times New Roman" w:hint="eastAsia"/>
+        <w:t>(Employee Management System)</w:t>
+      </w:r>
+    </w:p>
+    <w:p>
+      <w:pPr>
+        <w:spacing w:line="300" w:lineRule="exact"/>
+        <w:rPr>
+          <w:rFonts w:asciiTheme="minorEastAsia" w:hAnsiTheme="minorEastAsia" w:cs="Times New Roman"/>
+          <w:sz w:val="24"/>
+          <w:szCs w:val="24"/>
+        </w:rPr>
+      </w:pPr>
+      <w:r>
+        <w:rPr>
+          <w:rFonts w:asciiTheme="minorEastAsia" w:hAnsiTheme="minorEastAsia" w:cs="Times New Roman" w:hint="eastAsia"/>
+          <w:sz w:val="24"/>
+          <w:szCs w:val="24"/>
+        </w:rPr>
+        <w:t>[1</w:t>
+      </w:r>
+      <w:r>
+        <w:rPr>
+          <w:rFonts w:asciiTheme="minorEastAsia" w:hAnsiTheme="minorEastAsia" w:cs="Times New Roman" w:hint="eastAsia"/>
+          <w:sz w:val="24"/>
+          <w:szCs w:val="24"/>
+        </w:rPr>
+        <w:t>3</w:t>
+      </w:r>
+      <w:r>
+        <w:rPr>
+          <w:rFonts w:asciiTheme="minorEastAsia" w:hAnsiTheme="minorEastAsia" w:cs="Times New Roman" w:hint="eastAsia"/>
+          <w:sz w:val="24"/>
+          <w:szCs w:val="24"/>
+        </w:rPr>
+        <w:t>] Last is the employee management system. It stores the information of employees.</w:t>
+      </w:r>
+    </w:p>
+    <w:p>
+      <w:pPr>
+        <w:spacing w:line="300" w:lineRule="exact"/>
+        <w:rPr>
+          <w:rFonts w:asciiTheme="minorEastAsia" w:hAnsiTheme="minorEastAsia" w:cs="Times New Roman"/>
+          <w:sz w:val="24"/>
+          <w:szCs w:val="24"/>
+        </w:rPr>
+      </w:pPr>
+    </w:p>
+    <w:p>
+      <w:pPr>
+        <w:spacing w:line="300" w:lineRule="exact"/>
+        <w:rPr>
+          <w:rFonts w:asciiTheme="minorEastAsia" w:hAnsiTheme="minorEastAsia" w:cs="Times New Roman"/>
           <w:b/>
           <w:bCs/>
           <w:sz w:val="24"/>
@@ -799,133 +1021,9 @@
           <w:sz w:val="24"/>
           <w:szCs w:val="24"/>
         </w:rPr>
-        <w:t>(Product Sales System)</w:t>
-      </w:r>
-    </w:p>
-    <w:p>
-      <w:pPr>
-        <w:spacing w:line="300" w:lineRule="exact"/>
-        <w:rPr>
-          <w:rFonts w:asciiTheme="minorEastAsia" w:hAnsiTheme="minorEastAsia" w:cs="Times New Roman" w:hint="eastAsia"/>
-          <w:sz w:val="24"/>
-          <w:szCs w:val="24"/>
-        </w:rPr>
-      </w:pPr>
-      <w:r>
-        <w:rPr>
-          <w:rFonts w:asciiTheme="minorEastAsia" w:hAnsiTheme="minorEastAsia" w:cs="Times New Roman" w:hint="eastAsia"/>
-          <w:sz w:val="24"/>
-          <w:szCs w:val="24"/>
-        </w:rPr>
-        <w:lastRenderedPageBreak/>
-        <w:t xml:space="preserve">[9] </w:t>
-      </w:r>
-      <w:r>
-        <w:rPr>
-          <w:rFonts w:asciiTheme="minorEastAsia" w:hAnsiTheme="minorEastAsia" w:cs="Times New Roman" w:hint="eastAsia"/>
-          <w:sz w:val="24"/>
-          <w:szCs w:val="24"/>
-        </w:rPr>
-        <w:t xml:space="preserve">Next is the product sales system, including </w:t>
-      </w:r>
-      <w:r>
-        <w:rPr>
-          <w:rFonts w:asciiTheme="minorEastAsia" w:hAnsiTheme="minorEastAsia" w:cs="Times New Roman"/>
-          <w:sz w:val="24"/>
-          <w:szCs w:val="24"/>
-        </w:rPr>
-        <w:t>the</w:t>
-      </w:r>
-      <w:r>
-        <w:rPr>
-          <w:rFonts w:asciiTheme="minorEastAsia" w:hAnsiTheme="minorEastAsia" w:cs="Times New Roman" w:hint="eastAsia"/>
-          <w:sz w:val="24"/>
-          <w:szCs w:val="24"/>
-        </w:rPr>
-        <w:t xml:space="preserve"> transaction records, transaction details, customers, and the reduction promotions.</w:t>
-      </w:r>
-    </w:p>
-    <w:p>
-      <w:pPr>
-        <w:spacing w:line="300" w:lineRule="exact"/>
-        <w:rPr>
-          <w:rFonts w:asciiTheme="minorEastAsia" w:hAnsiTheme="minorEastAsia" w:cs="Times New Roman"/>
-          <w:sz w:val="24"/>
-          <w:szCs w:val="24"/>
-        </w:rPr>
-      </w:pPr>
-    </w:p>
-    <w:p>
-      <w:pPr>
-        <w:spacing w:line="300" w:lineRule="exact"/>
-        <w:rPr>
-          <w:rFonts w:asciiTheme="minorEastAsia" w:hAnsiTheme="minorEastAsia" w:cs="Times New Roman" w:hint="eastAsia"/>
-          <w:sz w:val="24"/>
-          <w:szCs w:val="24"/>
-        </w:rPr>
-      </w:pPr>
-      <w:r>
-        <w:rPr>
-          <w:rFonts w:asciiTheme="minorEastAsia" w:hAnsiTheme="minorEastAsia" w:cs="Times New Roman" w:hint="eastAsia"/>
-          <w:sz w:val="24"/>
-          <w:szCs w:val="24"/>
-        </w:rPr>
-        <w:t>[10] The transaction</w:t>
-      </w:r>
-      <w:r>
-        <w:rPr>
-          <w:rFonts w:asciiTheme="minorEastAsia" w:hAnsiTheme="minorEastAsia" w:cs="Times New Roman" w:hint="eastAsia"/>
-          <w:sz w:val="24"/>
-          <w:szCs w:val="24"/>
-        </w:rPr>
-        <w:t xml:space="preserve"> details table is a weak entity depending on the transaction records table</w:t>
-      </w:r>
-      <w:r>
-        <w:rPr>
-          <w:rFonts w:asciiTheme="minorEastAsia" w:hAnsiTheme="minorEastAsia" w:cs="Times New Roman" w:hint="eastAsia"/>
-          <w:sz w:val="24"/>
-          <w:szCs w:val="24"/>
-        </w:rPr>
-        <w:t>, where the pk_transaction_id is the foreign key referencing to the transaction records table</w:t>
-      </w:r>
-      <w:r>
-        <w:rPr>
-          <w:rFonts w:asciiTheme="minorEastAsia" w:hAnsiTheme="minorEastAsia" w:cs="Times New Roman" w:hint="eastAsia"/>
-          <w:sz w:val="24"/>
-          <w:szCs w:val="24"/>
-        </w:rPr>
-        <w:t xml:space="preserve">. </w:t>
-      </w:r>
-      <w:r>
-        <w:rPr>
-          <w:rFonts w:asciiTheme="minorEastAsia" w:hAnsiTheme="minorEastAsia" w:cs="Times New Roman" w:hint="eastAsia"/>
-          <w:sz w:val="24"/>
-          <w:szCs w:val="24"/>
-        </w:rPr>
-        <w:t>In transaction records, we record the transaction id and total amount, but in transaction details, we store the information that in each transaction, which and how many product variants is bought.</w:t>
-      </w:r>
-      <w:r>
-        <w:rPr>
-          <w:rFonts w:asciiTheme="minorEastAsia" w:hAnsiTheme="minorEastAsia" w:cs="Times New Roman" w:hint="eastAsia"/>
-          <w:sz w:val="24"/>
-          <w:szCs w:val="24"/>
-        </w:rPr>
-        <w:t xml:space="preserve"> For example, here this number add this number should be equal to the total number.</w:t>
-      </w:r>
-    </w:p>
-    <w:p>
-      <w:pPr>
-        <w:spacing w:line="300" w:lineRule="exact"/>
-        <w:rPr>
-          <w:rFonts w:asciiTheme="minorEastAsia" w:hAnsiTheme="minorEastAsia" w:cs="Times New Roman"/>
-          <w:sz w:val="24"/>
-          <w:szCs w:val="24"/>
-        </w:rPr>
-      </w:pPr>
-    </w:p>
-    <w:p>
-      <w:pPr>
-        <w:spacing w:line="300" w:lineRule="exact"/>
+        <w:t>(</w:t>
+      </w:r>
+      <w:r>
         <w:rPr>
           <w:rFonts w:asciiTheme="minorEastAsia" w:hAnsiTheme="minorEastAsia" w:cs="Times New Roman" w:hint="eastAsia"/>
           <w:b/>
@@ -933,7 +1031,8 @@
           <w:sz w:val="24"/>
           <w:szCs w:val="24"/>
         </w:rPr>
-      </w:pPr>
+        <w:t>Analysis Part</w:t>
+      </w:r>
       <w:r>
         <w:rPr>
           <w:rFonts w:asciiTheme="minorEastAsia" w:hAnsiTheme="minorEastAsia" w:cs="Times New Roman" w:hint="eastAsia"/>
@@ -942,86 +1041,6 @@
           <w:sz w:val="24"/>
           <w:szCs w:val="24"/>
         </w:rPr>
-        <w:t>(Employee Management System)</w:t>
-      </w:r>
-    </w:p>
-    <w:p>
-      <w:pPr>
-        <w:spacing w:line="300" w:lineRule="exact"/>
-        <w:rPr>
-          <w:rFonts w:asciiTheme="minorEastAsia" w:hAnsiTheme="minorEastAsia" w:cs="Times New Roman" w:hint="eastAsia"/>
-          <w:sz w:val="24"/>
-          <w:szCs w:val="24"/>
-        </w:rPr>
-      </w:pPr>
-      <w:r>
-        <w:rPr>
-          <w:rFonts w:asciiTheme="minorEastAsia" w:hAnsiTheme="minorEastAsia" w:cs="Times New Roman" w:hint="eastAsia"/>
-          <w:sz w:val="24"/>
-          <w:szCs w:val="24"/>
-        </w:rPr>
-        <w:t>[11] Last is the employee management system. It stores the information of employees.</w:t>
-      </w:r>
-    </w:p>
-    <w:p>
-      <w:pPr>
-        <w:spacing w:line="300" w:lineRule="exact"/>
-        <w:rPr>
-          <w:rFonts w:asciiTheme="minorEastAsia" w:hAnsiTheme="minorEastAsia" w:cs="Times New Roman" w:hint="eastAsia"/>
-          <w:sz w:val="24"/>
-          <w:szCs w:val="24"/>
-        </w:rPr>
-      </w:pPr>
-    </w:p>
-    <w:p>
-      <w:pPr>
-        <w:spacing w:line="300" w:lineRule="exact"/>
-        <w:rPr>
-          <w:rFonts w:asciiTheme="minorEastAsia" w:hAnsiTheme="minorEastAsia" w:cs="Times New Roman"/>
-          <w:b/>
-          <w:bCs/>
-          <w:sz w:val="24"/>
-          <w:szCs w:val="24"/>
-        </w:rPr>
-      </w:pPr>
-      <w:r>
-        <w:rPr>
-          <w:rFonts w:asciiTheme="minorEastAsia" w:hAnsiTheme="minorEastAsia" w:cs="Times New Roman" w:hint="eastAsia"/>
-          <w:b/>
-          <w:bCs/>
-          <w:sz w:val="24"/>
-          <w:szCs w:val="24"/>
-        </w:rPr>
-        <w:t>(</w:t>
-      </w:r>
-      <w:r>
-        <w:rPr>
-          <w:rFonts w:asciiTheme="minorEastAsia" w:hAnsiTheme="minorEastAsia" w:cs="Times New Roman" w:hint="eastAsia"/>
-          <w:b/>
-          <w:bCs/>
-          <w:sz w:val="24"/>
-          <w:szCs w:val="24"/>
-        </w:rPr>
-        <w:t>Analysis</w:t>
-      </w:r>
-      <w:r>
-        <w:rPr>
-          <w:rFonts w:asciiTheme="minorEastAsia" w:hAnsiTheme="minorEastAsia" w:cs="Times New Roman" w:hint="eastAsia"/>
-          <w:b/>
-          <w:bCs/>
-          <w:sz w:val="24"/>
-          <w:szCs w:val="24"/>
-        </w:rPr>
-        <w:t xml:space="preserve"> Part</w:t>
-      </w:r>
-      <w:r>
-        <w:rPr>
-          <w:rFonts w:asciiTheme="minorEastAsia" w:hAnsiTheme="minorEastAsia" w:cs="Times New Roman" w:hint="eastAsia"/>
-          <w:b/>
-          <w:bCs/>
-          <w:sz w:val="24"/>
-          <w:szCs w:val="24"/>
-        </w:rPr>
         <w:t>)</w:t>
       </w:r>
     </w:p>
@@ -1029,7 +1048,7 @@
       <w:pPr>
         <w:spacing w:line="300" w:lineRule="exact"/>
         <w:rPr>
-          <w:rFonts w:asciiTheme="minorEastAsia" w:hAnsiTheme="minorEastAsia" w:cs="Times New Roman"/>
+          <w:rFonts w:asciiTheme="minorEastAsia" w:hAnsiTheme="minorEastAsia" w:cs="Times New Roman" w:hint="eastAsia"/>
           <w:sz w:val="24"/>
           <w:szCs w:val="24"/>
         </w:rPr>
@@ -1048,7 +1067,23 @@
           <w:sz w:val="24"/>
           <w:szCs w:val="24"/>
         </w:rPr>
-        <w:t xml:space="preserve">12] Now we introduce the dependencies in our database. In our design, all the tables have only one primary key and no other candidate keys. We can guarantee that there is no transitive dependency or partial </w:t>
+        <w:t>1</w:t>
+      </w:r>
+      <w:r>
+        <w:rPr>
+          <w:rFonts w:asciiTheme="minorEastAsia" w:hAnsiTheme="minorEastAsia" w:cs="Times New Roman" w:hint="eastAsia"/>
+          <w:sz w:val="24"/>
+          <w:szCs w:val="24"/>
+        </w:rPr>
+        <w:t>4</w:t>
+      </w:r>
+      <w:r>
+        <w:rPr>
+          <w:rFonts w:asciiTheme="minorEastAsia" w:hAnsiTheme="minorEastAsia" w:cs="Times New Roman" w:hint="eastAsia"/>
+          <w:sz w:val="24"/>
+          <w:szCs w:val="24"/>
+        </w:rPr>
+        <w:t xml:space="preserve">] Now we introduce the dependencies in our database. In our design, all the tables have only one primary key and no other candidate keys. We can guarantee that there is no transitive dependency or partial </w:t>
       </w:r>
       <w:r>
         <w:rPr>
@@ -1122,72 +1157,28 @@
         </w:rPr>
         <w:t xml:space="preserve"> All the other tables are similar to the form of this table, hence omitted here.</w:t>
       </w:r>
-    </w:p>
-    <w:p>
-      <w:pPr>
-        <w:spacing w:line="300" w:lineRule="exact"/>
-        <w:rPr>
-          <w:rFonts w:asciiTheme="minorEastAsia" w:hAnsiTheme="minorEastAsia" w:cs="Times New Roman"/>
-          <w:sz w:val="24"/>
-          <w:szCs w:val="24"/>
-        </w:rPr>
-      </w:pPr>
-    </w:p>
-    <w:p>
-      <w:pPr>
-        <w:spacing w:line="300" w:lineRule="exact"/>
-        <w:rPr>
-          <w:rFonts w:asciiTheme="minorEastAsia" w:hAnsiTheme="minorEastAsia" w:cs="Times New Roman"/>
-          <w:sz w:val="24"/>
-          <w:szCs w:val="24"/>
-        </w:rPr>
-      </w:pPr>
-      <w:r>
-        <w:rPr>
-          <w:rFonts w:asciiTheme="minorEastAsia" w:hAnsiTheme="minorEastAsia" w:cs="Times New Roman" w:hint="eastAsia"/>
-          <w:sz w:val="24"/>
-          <w:szCs w:val="24"/>
-        </w:rPr>
-        <w:t>(机扫</w:t>
-      </w:r>
-      <w:r>
-        <w:rPr>
-          <w:rFonts w:asciiTheme="minorEastAsia" w:hAnsiTheme="minorEastAsia" w:cs="Times New Roman" w:hint="eastAsia"/>
-          <w:sz w:val="24"/>
-          <w:szCs w:val="24"/>
-        </w:rPr>
-        <w:t>慢</w:t>
-      </w:r>
-      <w:r>
-        <w:rPr>
-          <w:rFonts w:asciiTheme="minorEastAsia" w:hAnsiTheme="minorEastAsia" w:cs="Times New Roman" w:hint="eastAsia"/>
-          <w:sz w:val="24"/>
-          <w:szCs w:val="24"/>
-        </w:rPr>
-        <w:t>速：04:46.57)</w:t>
-      </w:r>
-    </w:p>
-    <w:p>
-      <w:pPr>
-        <w:spacing w:line="300" w:lineRule="exact"/>
-        <w:rPr>
-          <w:rFonts w:asciiTheme="minorEastAsia" w:hAnsiTheme="minorEastAsia" w:cs="Times New Roman" w:hint="eastAsia"/>
-          <w:sz w:val="24"/>
-          <w:szCs w:val="24"/>
-        </w:rPr>
-      </w:pPr>
-      <w:r>
-        <w:rPr>
-          <w:rFonts w:asciiTheme="minorEastAsia" w:hAnsiTheme="minorEastAsia" w:cs="Times New Roman" w:hint="eastAsia"/>
-          <w:sz w:val="24"/>
-          <w:szCs w:val="24"/>
-        </w:rPr>
-        <w:t>(机扫中速：03:37.18)</w:t>
-      </w:r>
+      <w:r>
+        <w:rPr>
+          <w:rFonts w:asciiTheme="minorEastAsia" w:hAnsiTheme="minorEastAsia" w:cs="Times New Roman" w:hint="eastAsia"/>
+          <w:sz w:val="24"/>
+          <w:szCs w:val="24"/>
+        </w:rPr>
+        <w:t xml:space="preserve"> This shows that our database has a good design.</w:t>
+      </w:r>
+    </w:p>
+    <w:p>
+      <w:pPr>
+        <w:spacing w:line="300" w:lineRule="exact"/>
+        <w:rPr>
+          <w:rFonts w:asciiTheme="minorEastAsia" w:hAnsiTheme="minorEastAsia" w:cs="Times New Roman"/>
+          <w:sz w:val="24"/>
+          <w:szCs w:val="24"/>
+        </w:rPr>
+      </w:pPr>
     </w:p>
     <w:sectPr>
       <w:pgSz w:w="11906" w:h="16838"/>
-      <w:pgMar w:top="1440" w:right="1800" w:bottom="1440" w:left="1800" w:header="851" w:footer="992" w:gutter="0"/>
+      <w:pgMar w:top="170" w:right="170" w:bottom="170" w:left="170" w:header="851" w:footer="992" w:gutter="0"/>
       <w:cols w:space="425"/>
       <w:docGrid w:type="lines" w:linePitch="312"/>
     </w:sectPr>
@@ -1918,4 +1909,16 @@
     </a:ext>
   </a:extLst>
 </a:theme>
+</file>
+
+<file path=customXml/item1.xml><?xml version="1.0" encoding="utf-8"?>
+<b:Sources xmlns:b="http://schemas.openxmlformats.org/officeDocument/2006/bibliography" xmlns="http://schemas.openxmlformats.org/officeDocument/2006/bibliography" SelectedStyle="\APASixthEditionOfficeOnline.xsl" StyleName="APA" Version="6"/>
+</file>
+
+<file path=customXml/itemProps1.xml><?xml version="1.0" encoding="utf-8"?>
+<ds:datastoreItem xmlns:ds="http://schemas.openxmlformats.org/officeDocument/2006/customXml" ds:itemID="{C5A74363-6D88-4C6D-9A84-045DC24F8739}">
+  <ds:schemaRefs>
+    <ds:schemaRef ds:uri="http://schemas.openxmlformats.org/officeDocument/2006/bibliography"/>
+  </ds:schemaRefs>
+</ds:datastoreItem>
 </file>